--- a/近现代ppt.docx
+++ b/近现代ppt.docx
@@ -5,335 +5,715 @@
     <w:p>
       <w:pPr>
         <w:rPr>
-          <w:rFonts w:hint="eastAsia"/>
+          <w:color w:val="FF0000"/>
+          <w:sz w:val="40"/>
+          <w:szCs w:val="44"/>
         </w:rPr>
       </w:pPr>
       <w:r>
         <w:rPr>
           <w:rFonts w:hint="eastAsia"/>
-        </w:rPr>
-        <w:t>自从红军主力在井冈山胜利会师之后，中国共产党在赣闽粤三省建立了纵横千里的中央苏区，在当地取得了骄人的政治成果。</w:t>
+          <w:color w:val="FF0000"/>
+          <w:sz w:val="40"/>
+          <w:szCs w:val="44"/>
+        </w:rPr>
+        <w:t>第五次反围剿背景</w:t>
+      </w:r>
+    </w:p>
+    <w:p>
+      <w:r>
+        <w:rPr>
+          <w:rFonts w:hint="eastAsia"/>
+        </w:rPr>
+        <w:t>自从</w:t>
+      </w:r>
+      <w:r>
+        <w:rPr>
+          <w:rFonts w:hint="eastAsia"/>
+          <w:color w:val="FF0000"/>
+        </w:rPr>
+        <w:t>红军</w:t>
+      </w:r>
+      <w:r>
+        <w:rPr>
+          <w:rFonts w:hint="eastAsia"/>
+        </w:rPr>
+        <w:t>主力在</w:t>
+      </w:r>
+      <w:r>
+        <w:rPr>
+          <w:rFonts w:hint="eastAsia"/>
+          <w:color w:val="FF0000"/>
+        </w:rPr>
+        <w:t>井冈山胜利会师</w:t>
+      </w:r>
+      <w:r>
+        <w:rPr>
+          <w:rFonts w:hint="eastAsia"/>
+        </w:rPr>
+        <w:t>之后，中国共产党在</w:t>
+      </w:r>
+      <w:r>
+        <w:rPr>
+          <w:rFonts w:hint="eastAsia"/>
+          <w:color w:val="FF0000"/>
+        </w:rPr>
+        <w:t>赣闽粤三省</w:t>
+      </w:r>
+      <w:r>
+        <w:rPr>
+          <w:rFonts w:hint="eastAsia"/>
+        </w:rPr>
+        <w:t>建立了纵横</w:t>
+      </w:r>
+      <w:r>
+        <w:rPr>
+          <w:rFonts w:hint="eastAsia"/>
+          <w:color w:val="FF0000"/>
+        </w:rPr>
+        <w:t>千里</w:t>
+      </w:r>
+      <w:r>
+        <w:rPr>
+          <w:rFonts w:hint="eastAsia"/>
+        </w:rPr>
+        <w:t>的</w:t>
+      </w:r>
+      <w:r>
+        <w:rPr>
+          <w:rFonts w:hint="eastAsia"/>
+          <w:color w:val="FF0000"/>
+        </w:rPr>
+        <w:t>中央苏区</w:t>
+      </w:r>
+      <w:r>
+        <w:rPr>
+          <w:rFonts w:hint="eastAsia"/>
+        </w:rPr>
+        <w:t>。</w:t>
+      </w:r>
+      <w:r>
+        <w:t xml:space="preserve"> </w:t>
       </w:r>
     </w:p>
     <w:p>
       <w:pPr>
         <w:rPr>
-          <w:rFonts w:hint="eastAsia"/>
+          <w:color w:val="FF0000"/>
         </w:rPr>
       </w:pPr>
       <w:r>
         <w:rPr>
           <w:rFonts w:hint="eastAsia"/>
         </w:rPr>
-        <w:t>但是蒋介石反动政府始终没有放弃围剿苏区的念头，他先后组织了五次围剿作战，前四次都被红军击退。</w:t>
-      </w:r>
-    </w:p>
-    <w:p>
-      <w:pPr>
-        <w:rPr>
-          <w:rFonts w:hint="eastAsia"/>
-        </w:rPr>
-      </w:pPr>
-      <w:r>
-        <w:rPr>
-          <w:rFonts w:hint="eastAsia"/>
-        </w:rPr>
-        <w:t>但是在第五次反围剿作战的时候，王明和博古却犯下了左倾的错误，他们拒绝沿用之前的游击战战术，打算将国民党军队拦截在中央苏区之外。</w:t>
-      </w:r>
-    </w:p>
-    <w:p>
-      <w:pPr>
-        <w:rPr>
-          <w:rFonts w:hint="eastAsia"/>
-        </w:rPr>
-      </w:pPr>
-      <w:r>
-        <w:rPr>
-          <w:rFonts w:hint="eastAsia"/>
-        </w:rPr>
-        <w:t>虽然此时红军已经取得了一定的发展，但是和国民党几十万大军相比还是有明显差距。</w:t>
-      </w:r>
-    </w:p>
-    <w:p>
-      <w:pPr>
-        <w:rPr>
-          <w:rFonts w:hint="eastAsia"/>
-        </w:rPr>
-      </w:pPr>
-      <w:r>
-        <w:rPr>
-          <w:rFonts w:hint="eastAsia"/>
-        </w:rPr>
-        <w:t>红军在之后的正面阵地战场上连续受到重创。</w:t>
-      </w:r>
-    </w:p>
-    <w:p>
-      <w:pPr>
-        <w:rPr>
-          <w:rFonts w:hint="eastAsia"/>
-        </w:rPr>
-      </w:pPr>
-      <w:r>
-        <w:rPr>
-          <w:rFonts w:hint="eastAsia"/>
-        </w:rPr>
-        <w:t>中央苏区也由之前的纵横千里缩小到了三百余里。</w:t>
-      </w:r>
-    </w:p>
-    <w:p>
-      <w:pPr>
-        <w:rPr>
-          <w:rFonts w:hint="eastAsia"/>
-        </w:rPr>
-      </w:pPr>
-      <w:r>
-        <w:rPr>
-          <w:rFonts w:hint="eastAsia"/>
-        </w:rPr>
-        <w:t>此时中共中央内部为了延缓敌人对中央苏区的围剿，打算派遣一支部队北上作战，吸引敌人的注意力。</w:t>
-      </w:r>
-    </w:p>
-    <w:p>
-      <w:pPr>
-        <w:rPr>
-          <w:rFonts w:hint="eastAsia"/>
-        </w:rPr>
-      </w:pPr>
-      <w:r>
-        <w:rPr>
-          <w:rFonts w:hint="eastAsia"/>
-        </w:rPr>
-        <w:t>与此同时，他们还希望这支部队能够在苏区外宣传共产党的抗日主张，赢取全国百姓的支持。</w:t>
-      </w:r>
-    </w:p>
-    <w:p>
-      <w:pPr>
-        <w:rPr>
-          <w:rFonts w:hint="eastAsia"/>
-        </w:rPr>
-      </w:pPr>
-      <w:r>
-        <w:rPr>
-          <w:rFonts w:hint="eastAsia"/>
-        </w:rPr>
-        <w:t>中共中央决定将寻淮州带领的红七军团改组为中国工农红军北上抗日先遣队。</w:t>
+        <w:t>但是</w:t>
+      </w:r>
+      <w:r>
+        <w:rPr>
+          <w:rFonts w:hint="eastAsia"/>
+          <w:color w:val="FF0000"/>
+        </w:rPr>
+        <w:t>蒋介石</w:t>
+      </w:r>
+      <w:r>
+        <w:rPr>
+          <w:rFonts w:hint="eastAsia"/>
+        </w:rPr>
+        <w:t>反动政府始终没有放弃围剿苏区的念头，他</w:t>
+      </w:r>
+      <w:r>
+        <w:rPr>
+          <w:rFonts w:hint="eastAsia"/>
+          <w:color w:val="FF0000"/>
+        </w:rPr>
+        <w:t>先后组织了五次围剿作战，前四次都被红军击退。</w:t>
+      </w:r>
+    </w:p>
+    <w:p>
+      <w:r>
+        <w:rPr>
+          <w:rFonts w:hint="eastAsia"/>
+        </w:rPr>
+        <w:t>但是在</w:t>
+      </w:r>
+      <w:r>
+        <w:rPr>
+          <w:rFonts w:hint="eastAsia"/>
+          <w:color w:val="FF0000"/>
+        </w:rPr>
+        <w:t>第五次反围剿作战</w:t>
+      </w:r>
+      <w:r>
+        <w:rPr>
+          <w:rFonts w:hint="eastAsia"/>
+        </w:rPr>
+        <w:t>的时候，</w:t>
+      </w:r>
+      <w:r>
+        <w:rPr>
+          <w:rFonts w:hint="eastAsia"/>
+          <w:color w:val="FF0000"/>
+        </w:rPr>
+        <w:t>王明和博古却犯下了左倾的错误</w:t>
+      </w:r>
+      <w:r>
+        <w:rPr>
+          <w:rFonts w:hint="eastAsia"/>
+        </w:rPr>
+        <w:t>，他们</w:t>
+      </w:r>
+      <w:r>
+        <w:rPr>
+          <w:rFonts w:hint="eastAsia"/>
+          <w:color w:val="FF0000"/>
+        </w:rPr>
+        <w:t>拒绝沿用之前的游击战战术</w:t>
+      </w:r>
+      <w:r>
+        <w:rPr>
+          <w:rFonts w:hint="eastAsia"/>
+        </w:rPr>
+        <w:t>，打算将国民党军队拦截在中央苏区之外。</w:t>
+      </w:r>
+    </w:p>
+    <w:p>
+      <w:r>
+        <w:rPr>
+          <w:rFonts w:hint="eastAsia"/>
+          <w:highlight w:val="yellow"/>
+        </w:rPr>
+        <w:t>虽然此时红军已经取得了一定的发展，但是和国民党几十万大军相比还是有明显差距</w:t>
+      </w:r>
+      <w:r>
+        <w:rPr>
+          <w:rFonts w:hint="eastAsia"/>
+        </w:rPr>
+        <w:t>。</w:t>
+      </w:r>
+    </w:p>
+    <w:p>
+      <w:r>
+        <w:rPr>
+          <w:rFonts w:hint="eastAsia"/>
+        </w:rPr>
+        <w:t>红军在之后的</w:t>
+      </w:r>
+      <w:r>
+        <w:rPr>
+          <w:rFonts w:hint="eastAsia"/>
+          <w:color w:val="FF0000"/>
+        </w:rPr>
+        <w:t>正面阵地战场</w:t>
+      </w:r>
+      <w:r>
+        <w:rPr>
+          <w:rFonts w:hint="eastAsia"/>
+        </w:rPr>
+        <w:t>上连续受到</w:t>
+      </w:r>
+      <w:r>
+        <w:rPr>
+          <w:rFonts w:hint="eastAsia"/>
+          <w:color w:val="FF0000"/>
+        </w:rPr>
+        <w:t>重创</w:t>
+      </w:r>
+      <w:r>
+        <w:rPr>
+          <w:rFonts w:hint="eastAsia"/>
+        </w:rPr>
+        <w:t>。</w:t>
+      </w:r>
+    </w:p>
+    <w:p>
+      <w:r>
+        <w:rPr>
+          <w:rFonts w:hint="eastAsia"/>
+        </w:rPr>
+        <w:t>中央苏区也</w:t>
+      </w:r>
+      <w:proofErr w:type="gramStart"/>
+      <w:r>
+        <w:rPr>
+          <w:rFonts w:hint="eastAsia"/>
+        </w:rPr>
+        <w:t>由之前</w:t>
+      </w:r>
+      <w:proofErr w:type="gramEnd"/>
+      <w:r>
+        <w:rPr>
+          <w:rFonts w:hint="eastAsia"/>
+        </w:rPr>
+        <w:t>的纵横</w:t>
+      </w:r>
+      <w:r>
+        <w:rPr>
+          <w:rFonts w:hint="eastAsia"/>
+          <w:color w:val="FF0000"/>
+        </w:rPr>
+        <w:t>千里缩小到了三百余里</w:t>
+      </w:r>
+      <w:r>
+        <w:rPr>
+          <w:rFonts w:hint="eastAsia"/>
+        </w:rPr>
+        <w:t>。</w:t>
+      </w:r>
+    </w:p>
+    <w:p>
+      <w:r>
+        <w:rPr>
+          <w:rFonts w:hint="eastAsia"/>
+        </w:rPr>
+        <w:t>此时中共中央内部</w:t>
+      </w:r>
+      <w:r>
+        <w:rPr>
+          <w:rFonts w:hint="eastAsia"/>
+          <w:color w:val="FF0000"/>
+        </w:rPr>
+        <w:t>为了延缓敌人对中央苏区的围剿</w:t>
+      </w:r>
+      <w:r>
+        <w:rPr>
+          <w:rFonts w:hint="eastAsia"/>
+        </w:rPr>
+        <w:t>，打算</w:t>
+      </w:r>
+      <w:r>
+        <w:rPr>
+          <w:rFonts w:hint="eastAsia"/>
+          <w:color w:val="FF0000"/>
+        </w:rPr>
+        <w:t>派遣</w:t>
+      </w:r>
+      <w:r>
+        <w:rPr>
+          <w:rFonts w:hint="eastAsia"/>
+        </w:rPr>
+        <w:t>一支部队北上作战，吸引敌人的注意力。</w:t>
+      </w:r>
+    </w:p>
+    <w:p>
+      <w:r>
+        <w:rPr>
+          <w:rFonts w:hint="eastAsia"/>
+        </w:rPr>
+        <w:t>中共中央决定将</w:t>
+      </w:r>
+      <w:proofErr w:type="gramStart"/>
+      <w:r>
+        <w:rPr>
+          <w:rFonts w:hint="eastAsia"/>
+          <w:color w:val="FF0000"/>
+        </w:rPr>
+        <w:t>寻淮州</w:t>
+      </w:r>
+      <w:proofErr w:type="gramEnd"/>
+      <w:r>
+        <w:rPr>
+          <w:rFonts w:hint="eastAsia"/>
+        </w:rPr>
+        <w:t>带领的红七军团改组为中国工农红军北上</w:t>
+      </w:r>
+      <w:r>
+        <w:rPr>
+          <w:rFonts w:hint="eastAsia"/>
+          <w:color w:val="FF0000"/>
+        </w:rPr>
+        <w:t>抗日先遣队</w:t>
+      </w:r>
+      <w:r>
+        <w:rPr>
+          <w:rFonts w:hint="eastAsia"/>
+        </w:rPr>
+        <w:t>。</w:t>
       </w:r>
     </w:p>
     <w:p/>
     <w:p>
-      <w:pPr>
-        <w:rPr>
-          <w:rFonts w:hint="eastAsia"/>
-        </w:rPr>
-      </w:pPr>
-      <w:r>
-        <w:rPr>
-          <w:rFonts w:hint="eastAsia"/>
-        </w:rPr>
-        <w:t>当时寻淮州郑带领部队在东线战场作战，在接到命令之后他们迅速从连城地区返回江西瑞金。</w:t>
+      <w:r>
+        <w:rPr>
+          <w:rFonts w:hint="eastAsia"/>
+        </w:rPr>
+        <w:t>当时</w:t>
+      </w:r>
+      <w:proofErr w:type="gramStart"/>
+      <w:r>
+        <w:rPr>
+          <w:rFonts w:hint="eastAsia"/>
+          <w:color w:val="FF0000"/>
+        </w:rPr>
+        <w:t>寻淮州</w:t>
+      </w:r>
+      <w:r>
+        <w:rPr>
+          <w:rFonts w:hint="eastAsia"/>
+        </w:rPr>
+        <w:t>郑</w:t>
+      </w:r>
+      <w:proofErr w:type="gramEnd"/>
+      <w:r>
+        <w:rPr>
+          <w:rFonts w:hint="eastAsia"/>
+        </w:rPr>
+        <w:t>带领部队在</w:t>
+      </w:r>
+      <w:r>
+        <w:rPr>
+          <w:rFonts w:hint="eastAsia"/>
+          <w:color w:val="FF0000"/>
+        </w:rPr>
+        <w:t>东线战场</w:t>
+      </w:r>
+      <w:r>
+        <w:rPr>
+          <w:rFonts w:hint="eastAsia"/>
+        </w:rPr>
+        <w:t>作战，在接到命令之后他们迅速从</w:t>
+      </w:r>
+      <w:r>
+        <w:rPr>
+          <w:rFonts w:hint="eastAsia"/>
+          <w:color w:val="FF0000"/>
+        </w:rPr>
+        <w:t>连城地区</w:t>
+      </w:r>
+      <w:r>
+        <w:rPr>
+          <w:rFonts w:hint="eastAsia"/>
+        </w:rPr>
+        <w:t>返回</w:t>
+      </w:r>
+      <w:r>
+        <w:rPr>
+          <w:rFonts w:hint="eastAsia"/>
+          <w:color w:val="FF0000"/>
+        </w:rPr>
+        <w:t>江西瑞金</w:t>
+      </w:r>
+      <w:r>
+        <w:rPr>
+          <w:rFonts w:hint="eastAsia"/>
+        </w:rPr>
+        <w:t>。</w:t>
       </w:r>
     </w:p>
     <w:p/>
     <w:p>
-      <w:pPr>
-        <w:rPr>
-          <w:rFonts w:hint="eastAsia"/>
-        </w:rPr>
-      </w:pPr>
-      <w:r>
-        <w:rPr>
-          <w:rFonts w:hint="eastAsia"/>
-        </w:rPr>
-        <w:t>此时的红七军团在连续作战后只剩下了四千多名战士，为了保证他们的战斗力中央又分给了他们两千名新军，这六千名战士便是先遣队的全部兵力了。</w:t>
+      <w:r>
+        <w:rPr>
+          <w:rFonts w:hint="eastAsia"/>
+        </w:rPr>
+        <w:t>在对红七军团进行重组的时候，</w:t>
+      </w:r>
+      <w:proofErr w:type="gramStart"/>
+      <w:r>
+        <w:rPr>
+          <w:rFonts w:hint="eastAsia"/>
+        </w:rPr>
+        <w:t>寻淮州依然</w:t>
+      </w:r>
+      <w:proofErr w:type="gramEnd"/>
+      <w:r>
+        <w:rPr>
+          <w:rFonts w:hint="eastAsia"/>
+        </w:rPr>
+        <w:t>担任军团长的职务。</w:t>
       </w:r>
     </w:p>
     <w:p/>
     <w:p>
-      <w:pPr>
-        <w:rPr>
-          <w:rFonts w:hint="eastAsia"/>
-        </w:rPr>
-      </w:pPr>
-      <w:r>
-        <w:rPr>
-          <w:rFonts w:hint="eastAsia"/>
-        </w:rPr>
-        <w:t>在对红七军团进行重组的时候，寻淮州依然担任军团长的职务。</w:t>
+      <w:r>
+        <w:rPr>
+          <w:rFonts w:hint="eastAsia"/>
+        </w:rPr>
+        <w:t>但是中共中央又派来了</w:t>
+      </w:r>
+      <w:proofErr w:type="gramStart"/>
+      <w:r>
+        <w:rPr>
+          <w:rFonts w:hint="eastAsia"/>
+          <w:color w:val="FF0000"/>
+        </w:rPr>
+        <w:t>曾洪易</w:t>
+      </w:r>
+      <w:r>
+        <w:rPr>
+          <w:rFonts w:hint="eastAsia"/>
+        </w:rPr>
+        <w:t>担任</w:t>
+      </w:r>
+      <w:proofErr w:type="gramEnd"/>
+      <w:r>
+        <w:rPr>
+          <w:rFonts w:hint="eastAsia"/>
+          <w:color w:val="FF0000"/>
+        </w:rPr>
+        <w:t>随军代表</w:t>
+      </w:r>
+      <w:r>
+        <w:rPr>
+          <w:rFonts w:hint="eastAsia"/>
+        </w:rPr>
+        <w:t>，</w:t>
+      </w:r>
+      <w:r>
+        <w:rPr>
+          <w:rFonts w:hint="eastAsia"/>
+          <w:color w:val="FF0000"/>
+        </w:rPr>
+        <w:t>乐少华</w:t>
+      </w:r>
+      <w:r>
+        <w:rPr>
+          <w:rFonts w:hint="eastAsia"/>
+        </w:rPr>
+        <w:t>担任</w:t>
+      </w:r>
+      <w:r>
+        <w:rPr>
+          <w:rFonts w:hint="eastAsia"/>
+          <w:color w:val="FF0000"/>
+        </w:rPr>
+        <w:t>政治委员</w:t>
+      </w:r>
+      <w:r>
+        <w:rPr>
+          <w:rFonts w:hint="eastAsia"/>
+        </w:rPr>
+        <w:t>，其</w:t>
+      </w:r>
+      <w:r>
+        <w:rPr>
+          <w:rFonts w:hint="eastAsia"/>
+          <w:color w:val="FF0000"/>
+        </w:rPr>
+        <w:t>麾下还有粟裕等猛将</w:t>
+      </w:r>
+      <w:r>
+        <w:rPr>
+          <w:rFonts w:hint="eastAsia"/>
+        </w:rPr>
+        <w:t>。</w:t>
       </w:r>
     </w:p>
     <w:p/>
     <w:p>
-      <w:pPr>
-        <w:rPr>
-          <w:rFonts w:hint="eastAsia"/>
-        </w:rPr>
-      </w:pPr>
-      <w:r>
-        <w:rPr>
-          <w:rFonts w:hint="eastAsia"/>
-        </w:rPr>
-        <w:t>但是中共中央又派来了曾洪易担任随军代表，乐少华担任政治委员，其麾下还有粟裕等猛将。</w:t>
+      <w:r>
+        <w:rPr>
+          <w:rFonts w:hint="eastAsia"/>
+        </w:rPr>
+        <w:t>由于</w:t>
+      </w:r>
+      <w:proofErr w:type="gramStart"/>
+      <w:r>
+        <w:rPr>
+          <w:rFonts w:hint="eastAsia"/>
+        </w:rPr>
+        <w:t>曾洪益</w:t>
+      </w:r>
+      <w:proofErr w:type="gramEnd"/>
+      <w:r>
+        <w:rPr>
+          <w:rFonts w:hint="eastAsia"/>
+        </w:rPr>
+        <w:t>和乐少华的加入，</w:t>
+      </w:r>
+      <w:proofErr w:type="gramStart"/>
+      <w:r>
+        <w:rPr>
+          <w:rFonts w:hint="eastAsia"/>
+        </w:rPr>
+        <w:t>让寻淮州对于</w:t>
+      </w:r>
+      <w:proofErr w:type="gramEnd"/>
+      <w:r>
+        <w:rPr>
+          <w:rFonts w:hint="eastAsia"/>
+        </w:rPr>
+        <w:t>队伍的掌控能力其实是不如之前，这为队伍之后的多次无谓转移埋下了伏笔。</w:t>
+      </w:r>
+    </w:p>
+    <w:p>
+      <w:r>
+        <w:rPr>
+          <w:rFonts w:hint="eastAsia"/>
+        </w:rPr>
+        <w:t>在出发前红军总部</w:t>
+      </w:r>
+      <w:proofErr w:type="gramStart"/>
+      <w:r>
+        <w:rPr>
+          <w:rFonts w:hint="eastAsia"/>
+        </w:rPr>
+        <w:t>向寻淮州</w:t>
+      </w:r>
+      <w:proofErr w:type="gramEnd"/>
+      <w:r>
+        <w:rPr>
+          <w:rFonts w:hint="eastAsia"/>
+        </w:rPr>
+        <w:t>等人下达了具体的作战命令，要求他们在福建浙江等地展开游击斗争，并努力向北发展。</w:t>
       </w:r>
     </w:p>
     <w:p/>
     <w:p>
-      <w:pPr>
-        <w:rPr>
-          <w:rFonts w:hint="eastAsia"/>
-        </w:rPr>
-      </w:pPr>
-      <w:r>
-        <w:rPr>
-          <w:rFonts w:hint="eastAsia"/>
-        </w:rPr>
-        <w:t>由于曾洪益和乐少华的加入，让寻淮州对于队伍的掌控能力其实是不如之前，这为队伍之后的多次无谓转移埋下了伏笔。</w:t>
-      </w:r>
-    </w:p>
-    <w:p>
-      <w:pPr>
-        <w:rPr>
-          <w:rFonts w:hint="eastAsia"/>
-        </w:rPr>
-      </w:pPr>
-      <w:r>
-        <w:rPr>
-          <w:rFonts w:hint="eastAsia"/>
-        </w:rPr>
-        <w:t>在出发前红军总部向寻淮州等人下达了具体的作战命令，要求他们在福建浙江等地展开游击斗争，并努力向北发展。</w:t>
+      <w:r>
+        <w:rPr>
+          <w:rFonts w:hint="eastAsia"/>
+        </w:rPr>
+        <w:t>争取在皖南浙西等地建立新的苏维埃根据地，还希望他们能够在一个半月内抵达最终目的地皖南。</w:t>
       </w:r>
     </w:p>
     <w:p/>
     <w:p>
-      <w:pPr>
-        <w:rPr>
-          <w:rFonts w:hint="eastAsia"/>
-        </w:rPr>
-      </w:pPr>
-      <w:r>
-        <w:rPr>
-          <w:rFonts w:hint="eastAsia"/>
-        </w:rPr>
-        <w:t>争取在皖南浙西等地建立新的苏维埃根据地，还希望他们能够在一个半月内抵达最终目的地皖南。</w:t>
+      <w:r>
+        <w:rPr>
+          <w:rFonts w:hint="eastAsia"/>
+        </w:rPr>
+        <w:t>在</w:t>
+      </w:r>
+      <w:r>
+        <w:rPr>
+          <w:rFonts w:hint="eastAsia"/>
+          <w:color w:val="FF0000"/>
+        </w:rPr>
+        <w:t>1934</w:t>
+      </w:r>
+      <w:r>
+        <w:rPr>
+          <w:rFonts w:hint="eastAsia"/>
+          <w:color w:val="FF0000"/>
+        </w:rPr>
+        <w:t>年</w:t>
+      </w:r>
+      <w:r>
+        <w:rPr>
+          <w:rFonts w:hint="eastAsia"/>
+        </w:rPr>
+        <w:t>7</w:t>
+      </w:r>
+      <w:r>
+        <w:rPr>
+          <w:rFonts w:hint="eastAsia"/>
+        </w:rPr>
+        <w:t>月</w:t>
+      </w:r>
+      <w:r>
+        <w:rPr>
+          <w:rFonts w:hint="eastAsia"/>
+        </w:rPr>
+        <w:t>6</w:t>
+      </w:r>
+      <w:r>
+        <w:rPr>
+          <w:rFonts w:hint="eastAsia"/>
+        </w:rPr>
+        <w:t>日晚，</w:t>
+      </w:r>
+      <w:proofErr w:type="gramStart"/>
+      <w:r>
+        <w:rPr>
+          <w:rFonts w:hint="eastAsia"/>
+          <w:color w:val="FF0000"/>
+        </w:rPr>
+        <w:t>寻淮州</w:t>
+      </w:r>
+      <w:proofErr w:type="gramEnd"/>
+      <w:r>
+        <w:rPr>
+          <w:rFonts w:hint="eastAsia"/>
+          <w:color w:val="FF0000"/>
+        </w:rPr>
+        <w:t>和乐少华</w:t>
+      </w:r>
+      <w:r>
+        <w:rPr>
+          <w:rFonts w:hint="eastAsia"/>
+        </w:rPr>
+        <w:t>带领先遣队离开了</w:t>
+      </w:r>
+      <w:r>
+        <w:rPr>
+          <w:rFonts w:hint="eastAsia"/>
+          <w:color w:val="FF0000"/>
+        </w:rPr>
+        <w:t>瑞金</w:t>
+      </w:r>
+      <w:r>
+        <w:rPr>
+          <w:rFonts w:hint="eastAsia"/>
+        </w:rPr>
+        <w:t>，踏上了北去的征程</w:t>
+      </w:r>
+    </w:p>
+    <w:p>
+      <w:r>
+        <w:rPr>
+          <w:rFonts w:hint="eastAsia"/>
+        </w:rPr>
+        <w:t>起初他们计划攻打</w:t>
+      </w:r>
+      <w:r>
+        <w:rPr>
+          <w:rFonts w:hint="eastAsia"/>
+          <w:color w:val="FF0000"/>
+        </w:rPr>
+        <w:t>福州</w:t>
+      </w:r>
+      <w:r>
+        <w:rPr>
+          <w:rFonts w:hint="eastAsia"/>
+        </w:rPr>
+        <w:t>，但是</w:t>
+      </w:r>
+      <w:r>
+        <w:rPr>
+          <w:rFonts w:hint="eastAsia"/>
+          <w:color w:val="FF0000"/>
+        </w:rPr>
+        <w:t>福州守军在装备上有巨大优势，红军在强攻中损失惨重</w:t>
+      </w:r>
+      <w:r>
+        <w:rPr>
+          <w:rFonts w:hint="eastAsia"/>
+        </w:rPr>
+        <w:t>。</w:t>
       </w:r>
     </w:p>
     <w:p/>
     <w:p>
-      <w:pPr>
-        <w:rPr>
-          <w:rFonts w:hint="eastAsia"/>
-        </w:rPr>
-      </w:pPr>
-      <w:r>
-        <w:rPr>
-          <w:rFonts w:hint="eastAsia"/>
-        </w:rPr>
-        <w:t>在</w:t>
-      </w:r>
-      <w:r>
-        <w:rPr>
-          <w:rFonts w:hint="eastAsia"/>
-        </w:rPr>
-        <w:t>1934</w:t>
-      </w:r>
-      <w:r>
-        <w:rPr>
-          <w:rFonts w:hint="eastAsia"/>
-        </w:rPr>
-        <w:t>年</w:t>
-      </w:r>
-      <w:r>
-        <w:rPr>
-          <w:rFonts w:hint="eastAsia"/>
-        </w:rPr>
-        <w:t>7</w:t>
-      </w:r>
-      <w:r>
-        <w:rPr>
-          <w:rFonts w:hint="eastAsia"/>
-        </w:rPr>
-        <w:t>月</w:t>
-      </w:r>
-      <w:r>
-        <w:rPr>
-          <w:rFonts w:hint="eastAsia"/>
-        </w:rPr>
-        <w:t>6</w:t>
-      </w:r>
-      <w:r>
-        <w:rPr>
-          <w:rFonts w:hint="eastAsia"/>
-        </w:rPr>
-        <w:t>日晚，寻淮州和乐少华带领先遣队离开了</w:t>
-      </w:r>
-      <w:r>
-        <w:rPr>
-          <w:rFonts w:hint="eastAsia"/>
-          <w:color w:val="FF0000"/>
-        </w:rPr>
-        <w:t>瑞金</w:t>
-      </w:r>
-      <w:r>
-        <w:rPr>
-          <w:rFonts w:hint="eastAsia"/>
-        </w:rPr>
-        <w:t>，踏上了北去的征程</w:t>
-      </w:r>
-    </w:p>
-    <w:p>
-      <w:pPr>
-        <w:rPr>
-          <w:rFonts w:hint="eastAsia"/>
-        </w:rPr>
-      </w:pPr>
-      <w:r>
-        <w:rPr>
-          <w:rFonts w:hint="eastAsia"/>
-        </w:rPr>
-        <w:t>起初他们计划攻打</w:t>
-      </w:r>
-      <w:r>
-        <w:rPr>
-          <w:rFonts w:hint="eastAsia"/>
-          <w:color w:val="FF0000"/>
-        </w:rPr>
-        <w:t>福州</w:t>
-      </w:r>
-      <w:r>
-        <w:rPr>
-          <w:rFonts w:hint="eastAsia"/>
-        </w:rPr>
-        <w:t>，但是福州守军在装备上有巨大优势，红军在强攻中损失惨重。</w:t>
+      <w:proofErr w:type="gramStart"/>
+      <w:r>
+        <w:rPr>
+          <w:rFonts w:hint="eastAsia"/>
+        </w:rPr>
+        <w:t>寻淮州见</w:t>
+      </w:r>
+      <w:proofErr w:type="gramEnd"/>
+      <w:r>
+        <w:rPr>
+          <w:rFonts w:hint="eastAsia"/>
+        </w:rPr>
+        <w:t>势不妙便停止了攻打福州的计划，转而带领剩余的队伍进入</w:t>
+      </w:r>
+      <w:r>
+        <w:rPr>
+          <w:rFonts w:hint="eastAsia"/>
+          <w:color w:val="FF0000"/>
+        </w:rPr>
+        <w:t>闽东</w:t>
+      </w:r>
+      <w:r>
+        <w:rPr>
+          <w:rFonts w:hint="eastAsia"/>
+        </w:rPr>
+        <w:t>，与当地的游击部队取得联系，并接连攻下了多个县城。</w:t>
       </w:r>
     </w:p>
     <w:p/>
     <w:p>
-      <w:pPr>
-        <w:rPr>
-          <w:rFonts w:hint="eastAsia"/>
-        </w:rPr>
-      </w:pPr>
-      <w:r>
-        <w:rPr>
-          <w:rFonts w:hint="eastAsia"/>
-        </w:rPr>
-        <w:t>寻淮州见势不妙便停止了攻打福州的计划，转而带领剩余的队伍进入</w:t>
-      </w:r>
-      <w:r>
-        <w:rPr>
-          <w:rFonts w:hint="eastAsia"/>
-          <w:color w:val="FF0000"/>
-        </w:rPr>
-        <w:t>闽东</w:t>
-      </w:r>
-      <w:r>
-        <w:rPr>
-          <w:rFonts w:hint="eastAsia"/>
-        </w:rPr>
-        <w:t>，与当地的游击部队取得联系，并接连攻下了多个县城。</w:t>
-      </w:r>
-    </w:p>
-    <w:p/>
-    <w:p>
       <w:r>
         <w:rPr>
           <w:rFonts w:hint="eastAsia"/>
@@ -351,7 +731,20 @@
         <w:rPr>
           <w:rFonts w:hint="eastAsia"/>
         </w:rPr>
-        <w:t>等地展开游击作战。</w:t>
+        <w:t>等地</w:t>
+      </w:r>
+      <w:r>
+        <w:rPr>
+          <w:rFonts w:hint="eastAsia"/>
+          <w:color w:val="FF0000"/>
+        </w:rPr>
+        <w:t>展开游击作战</w:t>
+      </w:r>
+      <w:r>
+        <w:rPr>
+          <w:rFonts w:hint="eastAsia"/>
+        </w:rPr>
+        <w:t>。</w:t>
       </w:r>
     </w:p>
     <w:p>
@@ -370,7 +763,25 @@
           <w:rFonts w:ascii="Arial" w:hAnsi="Arial" w:cs="Arial"/>
           <w:color w:val="333333"/>
         </w:rPr>
-        <w:t>此时寻淮州认为部队在</w:t>
+        <w:t>此时</w:t>
+      </w:r>
+      <w:proofErr w:type="gramStart"/>
+      <w:r>
+        <w:rPr>
+          <w:rStyle w:val="bjh-p"/>
+          <w:rFonts w:ascii="Arial" w:hAnsi="Arial" w:cs="Arial"/>
+          <w:color w:val="333333"/>
+        </w:rPr>
+        <w:t>寻淮州认为</w:t>
+      </w:r>
+      <w:proofErr w:type="gramEnd"/>
+      <w:r>
+        <w:rPr>
+          <w:rStyle w:val="bjh-p"/>
+          <w:rFonts w:ascii="Arial" w:hAnsi="Arial" w:cs="Arial"/>
+          <w:color w:val="333333"/>
+        </w:rPr>
+        <w:t>部队在</w:t>
       </w:r>
       <w:r>
         <w:rPr>
@@ -415,13 +826,57 @@
           <w:color w:val="333333"/>
         </w:rPr>
       </w:pPr>
+      <w:proofErr w:type="gramStart"/>
       <w:r>
         <w:rPr>
           <w:rStyle w:val="bjh-p"/>
           <w:rFonts w:ascii="Arial" w:hAnsi="Arial" w:cs="Arial"/>
           <w:color w:val="333333"/>
         </w:rPr>
-        <w:t>但是曾洪易和乐少华却认为，这是寻淮州产生了畏难的情绪。</w:t>
+        <w:t>但是</w:t>
+      </w:r>
+      <w:r>
+        <w:rPr>
+          <w:rStyle w:val="bjh-p"/>
+          <w:rFonts w:ascii="Arial" w:hAnsi="Arial" w:cs="Arial"/>
+          <w:color w:val="FF0000"/>
+        </w:rPr>
+        <w:t>曾洪易</w:t>
+      </w:r>
+      <w:proofErr w:type="gramEnd"/>
+      <w:r>
+        <w:rPr>
+          <w:rStyle w:val="bjh-p"/>
+          <w:rFonts w:ascii="Arial" w:hAnsi="Arial" w:cs="Arial"/>
+          <w:color w:val="FF0000"/>
+        </w:rPr>
+        <w:t>和乐少华</w:t>
+      </w:r>
+      <w:r>
+        <w:rPr>
+          <w:rStyle w:val="bjh-p"/>
+          <w:rFonts w:ascii="Arial" w:hAnsi="Arial" w:cs="Arial"/>
+          <w:color w:val="333333"/>
+        </w:rPr>
+        <w:t>却认为，这是</w:t>
+      </w:r>
+      <w:proofErr w:type="gramStart"/>
+      <w:r>
+        <w:rPr>
+          <w:rStyle w:val="bjh-p"/>
+          <w:rFonts w:ascii="Arial" w:hAnsi="Arial" w:cs="Arial"/>
+          <w:color w:val="333333"/>
+        </w:rPr>
+        <w:t>寻淮州产生</w:t>
+      </w:r>
+      <w:proofErr w:type="gramEnd"/>
+      <w:r>
+        <w:rPr>
+          <w:rStyle w:val="bjh-p"/>
+          <w:rFonts w:ascii="Arial" w:hAnsi="Arial" w:cs="Arial"/>
+          <w:color w:val="333333"/>
+        </w:rPr>
+        <w:t>了畏难的情绪。</w:t>
       </w:r>
     </w:p>
     <w:p>
@@ -440,7 +895,23 @@
           <w:rFonts w:ascii="Arial" w:hAnsi="Arial" w:cs="Arial"/>
           <w:color w:val="333333"/>
         </w:rPr>
-        <w:t>并要求他尽快离开这里，按照原先的计划开赴浙西。</w:t>
+        <w:t>并要求他尽快离开这里，按照</w:t>
+      </w:r>
+      <w:r>
+        <w:rPr>
+          <w:rStyle w:val="bjh-p"/>
+          <w:rFonts w:ascii="Arial" w:hAnsi="Arial" w:cs="Arial"/>
+          <w:color w:val="FF0000"/>
+        </w:rPr>
+        <w:t>原先的计划开赴浙西</w:t>
+      </w:r>
+      <w:r>
+        <w:rPr>
+          <w:rStyle w:val="bjh-p"/>
+          <w:rFonts w:ascii="Arial" w:hAnsi="Arial" w:cs="Arial"/>
+          <w:color w:val="333333"/>
+        </w:rPr>
+        <w:t>。</w:t>
       </w:r>
     </w:p>
     <w:p>
@@ -453,14 +924,23 @@
           <w:color w:val="333333"/>
         </w:rPr>
       </w:pPr>
+      <w:proofErr w:type="gramStart"/>
       <w:r>
         <w:rPr>
           <w:rStyle w:val="bjh-p"/>
           <w:rFonts w:ascii="Arial" w:hAnsi="Arial" w:cs="Arial"/>
           <w:color w:val="333333"/>
         </w:rPr>
-        <w:lastRenderedPageBreak/>
-        <w:t>寻淮州的意见最终没有得到采纳，先遣队在</w:t>
+        <w:t>寻淮州</w:t>
+      </w:r>
+      <w:proofErr w:type="gramEnd"/>
+      <w:r>
+        <w:rPr>
+          <w:rStyle w:val="bjh-p"/>
+          <w:rFonts w:ascii="Arial" w:hAnsi="Arial" w:cs="Arial"/>
+          <w:color w:val="333333"/>
+        </w:rPr>
+        <w:t>的意见最终没有得到采纳，先遣队在</w:t>
       </w:r>
       <w:r>
         <w:rPr>
@@ -495,7 +975,41 @@
           <w:rFonts w:ascii="Arial" w:hAnsi="Arial" w:cs="Arial"/>
           <w:color w:val="333333"/>
         </w:rPr>
-        <w:t>在部队去到浙西之后，中央和寻淮州一直存在战略目标上的分歧。</w:t>
+        <w:t>在部队去到浙西之后，</w:t>
+      </w:r>
+      <w:r>
+        <w:rPr>
+          <w:rStyle w:val="bjh-p"/>
+          <w:rFonts w:ascii="Arial" w:hAnsi="Arial" w:cs="Arial"/>
+          <w:color w:val="FF0000"/>
+        </w:rPr>
+        <w:t>中央和</w:t>
+      </w:r>
+      <w:proofErr w:type="gramStart"/>
+      <w:r>
+        <w:rPr>
+          <w:rStyle w:val="bjh-p"/>
+          <w:rFonts w:ascii="Arial" w:hAnsi="Arial" w:cs="Arial"/>
+          <w:color w:val="FF0000"/>
+        </w:rPr>
+        <w:t>寻淮</w:t>
+      </w:r>
+      <w:proofErr w:type="gramEnd"/>
+      <w:r>
+        <w:rPr>
+          <w:rStyle w:val="bjh-p"/>
+          <w:rFonts w:ascii="Arial" w:hAnsi="Arial" w:cs="Arial"/>
+          <w:color w:val="FF0000"/>
+        </w:rPr>
+        <w:t>州一直存在战略目标上的分歧</w:t>
+      </w:r>
+      <w:r>
+        <w:rPr>
+          <w:rStyle w:val="bjh-p"/>
+          <w:rFonts w:ascii="Arial" w:hAnsi="Arial" w:cs="Arial"/>
+          <w:color w:val="333333"/>
+        </w:rPr>
+        <w:t>。</w:t>
       </w:r>
     </w:p>
     <w:p>
@@ -514,6 +1028,7 @@
           <w:rFonts w:ascii="Arial" w:hAnsi="Arial" w:cs="Arial"/>
           <w:color w:val="333333"/>
         </w:rPr>
+        <w:lastRenderedPageBreak/>
         <w:t>由于当时</w:t>
       </w:r>
       <w:r>
@@ -541,6 +1056,7 @@
         <w:rPr>
           <w:rFonts w:ascii="Arial" w:hAnsi="Arial" w:cs="Arial"/>
           <w:color w:val="333333"/>
+          <w:highlight w:val="yellow"/>
         </w:rPr>
       </w:pPr>
       <w:r>
@@ -548,14 +1064,36 @@
           <w:rStyle w:val="bjh-p"/>
           <w:rFonts w:ascii="Arial" w:hAnsi="Arial" w:cs="Arial"/>
           <w:color w:val="333333"/>
-        </w:rPr>
-        <w:t>他们要求寻淮州在</w:t>
-      </w:r>
+          <w:highlight w:val="yellow"/>
+        </w:rPr>
+        <w:t>他们要求</w:t>
+      </w:r>
+      <w:proofErr w:type="gramStart"/>
       <w:r>
         <w:rPr>
           <w:rStyle w:val="bjh-p"/>
           <w:rFonts w:ascii="Arial" w:hAnsi="Arial" w:cs="Arial"/>
-          <w:color w:val="FF0000"/>
+          <w:color w:val="333333"/>
+          <w:highlight w:val="yellow"/>
+        </w:rPr>
+        <w:t>寻淮州</w:t>
+      </w:r>
+      <w:proofErr w:type="gramEnd"/>
+      <w:r>
+        <w:rPr>
+          <w:rStyle w:val="bjh-p"/>
+          <w:rFonts w:ascii="Arial" w:hAnsi="Arial" w:cs="Arial"/>
+          <w:color w:val="333333"/>
+          <w:highlight w:val="yellow"/>
+        </w:rPr>
+        <w:t>在</w:t>
+      </w:r>
+      <w:r>
+        <w:rPr>
+          <w:rStyle w:val="bjh-p"/>
+          <w:rFonts w:ascii="Arial" w:hAnsi="Arial" w:cs="Arial"/>
+          <w:color w:val="FF0000"/>
+          <w:highlight w:val="yellow"/>
         </w:rPr>
         <w:t>浙皖边境</w:t>
       </w:r>
@@ -564,6 +1102,7 @@
           <w:rStyle w:val="bjh-p"/>
           <w:rFonts w:ascii="Arial" w:hAnsi="Arial" w:cs="Arial"/>
           <w:color w:val="333333"/>
+          <w:highlight w:val="yellow"/>
         </w:rPr>
         <w:t>地区作战，寻求建立新的根据地。</w:t>
       </w:r>
@@ -589,16 +1128,42 @@
           <w:kern w:val="0"/>
           <w:sz w:val="24"/>
           <w:szCs w:val="24"/>
-        </w:rPr>
-        <w:t>但是寻淮州认为依靠现有的实力，在</w:t>
-      </w:r>
-      <w:r>
-        <w:rPr>
-          <w:rFonts w:ascii="Arial" w:eastAsia="宋体" w:hAnsi="Arial" w:cs="Arial"/>
-          <w:color w:val="FF0000"/>
-          <w:kern w:val="0"/>
-          <w:sz w:val="24"/>
-          <w:szCs w:val="24"/>
+          <w:highlight w:val="yellow"/>
+        </w:rPr>
+        <w:t>但是</w:t>
+      </w:r>
+      <w:proofErr w:type="gramStart"/>
+      <w:r>
+        <w:rPr>
+          <w:rFonts w:ascii="Arial" w:eastAsia="宋体" w:hAnsi="Arial" w:cs="Arial"/>
+          <w:color w:val="333333"/>
+          <w:kern w:val="0"/>
+          <w:sz w:val="24"/>
+          <w:szCs w:val="24"/>
+          <w:highlight w:val="yellow"/>
+        </w:rPr>
+        <w:t>寻淮州认为</w:t>
+      </w:r>
+      <w:proofErr w:type="gramEnd"/>
+      <w:r>
+        <w:rPr>
+          <w:rFonts w:ascii="Arial" w:eastAsia="宋体" w:hAnsi="Arial" w:cs="Arial"/>
+          <w:color w:val="333333"/>
+          <w:kern w:val="0"/>
+          <w:sz w:val="24"/>
+          <w:szCs w:val="24"/>
+          <w:highlight w:val="yellow"/>
+        </w:rPr>
+        <w:t>依靠现有的实力，在</w:t>
+      </w:r>
+      <w:r>
+        <w:rPr>
+          <w:rFonts w:ascii="Arial" w:eastAsia="宋体" w:hAnsi="Arial" w:cs="Arial"/>
+          <w:color w:val="FF0000"/>
+          <w:kern w:val="0"/>
+          <w:sz w:val="24"/>
+          <w:szCs w:val="24"/>
+          <w:highlight w:val="yellow"/>
         </w:rPr>
         <w:t>皖赣边区战斗</w:t>
       </w:r>
@@ -609,6 +1174,7 @@
           <w:kern w:val="0"/>
           <w:sz w:val="24"/>
           <w:szCs w:val="24"/>
+          <w:highlight w:val="yellow"/>
         </w:rPr>
         <w:t>是更合适的选择。</w:t>
       </w:r>
@@ -645,7 +1211,7 @@
         <w:spacing w:line="360" w:lineRule="atLeast"/>
         <w:jc w:val="left"/>
         <w:rPr>
-          <w:rFonts w:ascii="Arial" w:eastAsia="宋体" w:hAnsi="Arial" w:cs="Arial" w:hint="eastAsia"/>
+          <w:rFonts w:ascii="Arial" w:eastAsia="宋体" w:hAnsi="Arial" w:cs="Arial"/>
           <w:color w:val="333333"/>
           <w:kern w:val="0"/>
           <w:sz w:val="24"/>
@@ -660,43 +1226,13 @@
         <w:spacing w:line="360" w:lineRule="atLeast"/>
         <w:jc w:val="left"/>
         <w:rPr>
-          <w:rFonts w:ascii="Arial" w:eastAsia="宋体" w:hAnsi="Arial" w:cs="Arial" w:hint="eastAsia"/>
+          <w:rFonts w:ascii="Arial" w:eastAsia="宋体" w:hAnsi="Arial" w:cs="Arial"/>
           <w:color w:val="333333"/>
           <w:kern w:val="0"/>
           <w:sz w:val="24"/>
           <w:szCs w:val="24"/>
         </w:rPr>
       </w:pPr>
-      <w:r>
-        <w:rPr>
-          <w:rFonts w:ascii="Arial" w:eastAsia="宋体" w:hAnsi="Arial" w:cs="Arial"/>
-          <w:color w:val="333333"/>
-          <w:kern w:val="0"/>
-          <w:sz w:val="24"/>
-          <w:szCs w:val="24"/>
-        </w:rPr>
-        <w:t>不过即使在如此不利的局面下，先遣队依然在</w:t>
-      </w:r>
-      <w:r>
-        <w:rPr>
-          <w:rFonts w:ascii="Arial" w:eastAsia="宋体" w:hAnsi="Arial" w:cs="Arial"/>
-          <w:color w:val="FF0000"/>
-          <w:kern w:val="0"/>
-          <w:sz w:val="24"/>
-          <w:szCs w:val="24"/>
-        </w:rPr>
-        <w:t>闽浙皖赣多地</w:t>
-      </w:r>
-      <w:r>
-        <w:rPr>
-          <w:rFonts w:ascii="Arial" w:eastAsia="宋体" w:hAnsi="Arial" w:cs="Arial"/>
-          <w:color w:val="333333"/>
-          <w:kern w:val="0"/>
-          <w:sz w:val="24"/>
-          <w:szCs w:val="24"/>
-        </w:rPr>
-        <w:t>取得了一定的成果，并且在宣传共产党抗日思想方面做出了突出的贡献。</w:t>
-      </w:r>
     </w:p>
     <w:p>
       <w:pPr>
@@ -720,7 +1256,89 @@
           <w:sz w:val="24"/>
           <w:szCs w:val="24"/>
         </w:rPr>
-        <w:t>这不但增加了国民党政府的舆论压力，也为红军主力的转移提供了掩护。</w:t>
+        <w:t>1934</w:t>
+      </w:r>
+      <w:r>
+        <w:rPr>
+          <w:rFonts w:ascii="Arial" w:eastAsia="宋体" w:hAnsi="Arial" w:cs="Arial"/>
+          <w:color w:val="333333"/>
+          <w:kern w:val="0"/>
+          <w:sz w:val="24"/>
+          <w:szCs w:val="24"/>
+        </w:rPr>
+        <w:t>年</w:t>
+      </w:r>
+      <w:r>
+        <w:rPr>
+          <w:rFonts w:ascii="Arial" w:eastAsia="宋体" w:hAnsi="Arial" w:cs="Arial"/>
+          <w:color w:val="333333"/>
+          <w:kern w:val="0"/>
+          <w:sz w:val="24"/>
+          <w:szCs w:val="24"/>
+        </w:rPr>
+        <w:t>11</w:t>
+      </w:r>
+      <w:r>
+        <w:rPr>
+          <w:rFonts w:ascii="Arial" w:eastAsia="宋体" w:hAnsi="Arial" w:cs="Arial"/>
+          <w:color w:val="333333"/>
+          <w:kern w:val="0"/>
+          <w:sz w:val="24"/>
+          <w:szCs w:val="24"/>
+        </w:rPr>
+        <w:t>月初，先遣队从</w:t>
+      </w:r>
+      <w:r>
+        <w:rPr>
+          <w:rFonts w:ascii="Arial" w:eastAsia="宋体" w:hAnsi="Arial" w:cs="Arial"/>
+          <w:color w:val="FF0000"/>
+          <w:kern w:val="0"/>
+          <w:sz w:val="24"/>
+          <w:szCs w:val="24"/>
+        </w:rPr>
+        <w:t>闽浙赣苏区</w:t>
+      </w:r>
+      <w:r>
+        <w:rPr>
+          <w:rFonts w:ascii="Arial" w:eastAsia="宋体" w:hAnsi="Arial" w:cs="Arial"/>
+          <w:color w:val="333333"/>
+          <w:kern w:val="0"/>
+          <w:sz w:val="24"/>
+          <w:szCs w:val="24"/>
+        </w:rPr>
+        <w:t>转移到</w:t>
+      </w:r>
+      <w:proofErr w:type="gramStart"/>
+      <w:r>
+        <w:rPr>
+          <w:rFonts w:ascii="Arial" w:eastAsia="宋体" w:hAnsi="Arial" w:cs="Arial"/>
+          <w:color w:val="333333"/>
+          <w:kern w:val="0"/>
+          <w:sz w:val="24"/>
+          <w:szCs w:val="24"/>
+        </w:rPr>
+        <w:t>了</w:t>
+      </w:r>
+      <w:r>
+        <w:rPr>
+          <w:rFonts w:ascii="Arial" w:eastAsia="宋体" w:hAnsi="Arial" w:cs="Arial"/>
+          <w:color w:val="FF0000"/>
+          <w:kern w:val="0"/>
+          <w:sz w:val="24"/>
+          <w:szCs w:val="24"/>
+        </w:rPr>
+        <w:t>重溪地区</w:t>
+      </w:r>
+      <w:proofErr w:type="gramEnd"/>
+      <w:r>
+        <w:rPr>
+          <w:rFonts w:ascii="Arial" w:eastAsia="宋体" w:hAnsi="Arial" w:cs="Arial"/>
+          <w:color w:val="333333"/>
+          <w:kern w:val="0"/>
+          <w:sz w:val="24"/>
+          <w:szCs w:val="24"/>
+        </w:rPr>
+        <w:t>，与方志敏领导的红十军团会合。</w:t>
       </w:r>
     </w:p>
     <w:p>
@@ -737,6 +1355,16 @@
           <w:szCs w:val="24"/>
         </w:rPr>
       </w:pPr>
+      <w:r>
+        <w:rPr>
+          <w:rFonts w:ascii="Arial" w:eastAsia="宋体" w:hAnsi="Arial" w:cs="Arial"/>
+          <w:color w:val="333333"/>
+          <w:kern w:val="0"/>
+          <w:sz w:val="24"/>
+          <w:szCs w:val="24"/>
+        </w:rPr>
+        <w:t>他们也在中革军委的授意下进行了重组，合并成为新的抗日先遣队，继续在皖南等地进行游击战争。</w:t>
+      </w:r>
     </w:p>
     <w:p>
       <w:pPr>
@@ -745,13 +1373,85 @@
         <w:spacing w:line="360" w:lineRule="atLeast"/>
         <w:jc w:val="left"/>
         <w:rPr>
-          <w:rFonts w:ascii="Arial" w:eastAsia="宋体" w:hAnsi="Arial" w:cs="Arial" w:hint="eastAsia"/>
-          <w:color w:val="333333"/>
+          <w:rFonts w:ascii="Arial" w:eastAsia="宋体" w:hAnsi="Arial" w:cs="Arial"/>
+          <w:color w:val="FF0000"/>
           <w:kern w:val="0"/>
           <w:sz w:val="24"/>
           <w:szCs w:val="24"/>
         </w:rPr>
       </w:pPr>
+      <w:r>
+        <w:rPr>
+          <w:rFonts w:ascii="Arial" w:eastAsia="宋体" w:hAnsi="Arial" w:cs="Arial"/>
+          <w:color w:val="333333"/>
+          <w:kern w:val="0"/>
+          <w:sz w:val="24"/>
+          <w:szCs w:val="24"/>
+        </w:rPr>
+        <w:t>由于</w:t>
+      </w:r>
+      <w:proofErr w:type="gramStart"/>
+      <w:r>
+        <w:rPr>
+          <w:rFonts w:ascii="Arial" w:eastAsia="宋体" w:hAnsi="Arial" w:cs="Arial"/>
+          <w:color w:val="FF0000"/>
+          <w:kern w:val="0"/>
+          <w:sz w:val="24"/>
+          <w:szCs w:val="24"/>
+        </w:rPr>
+        <w:t>寻淮州</w:t>
+      </w:r>
+      <w:proofErr w:type="gramEnd"/>
+      <w:r>
+        <w:rPr>
+          <w:rFonts w:ascii="Arial" w:eastAsia="宋体" w:hAnsi="Arial" w:cs="Arial"/>
+          <w:color w:val="FF0000"/>
+          <w:kern w:val="0"/>
+          <w:sz w:val="24"/>
+          <w:szCs w:val="24"/>
+        </w:rPr>
+        <w:t>在之前的战斗中和中革军委存在较大分歧</w:t>
+      </w:r>
+      <w:r>
+        <w:rPr>
+          <w:rFonts w:ascii="Arial" w:eastAsia="宋体" w:hAnsi="Arial" w:cs="Arial"/>
+          <w:color w:val="333333"/>
+          <w:kern w:val="0"/>
+          <w:sz w:val="24"/>
+          <w:szCs w:val="24"/>
+        </w:rPr>
+        <w:t>，他也被</w:t>
+      </w:r>
+      <w:r>
+        <w:rPr>
+          <w:rFonts w:ascii="Arial" w:eastAsia="宋体" w:hAnsi="Arial" w:cs="Arial"/>
+          <w:color w:val="FF0000"/>
+          <w:kern w:val="0"/>
+          <w:sz w:val="24"/>
+          <w:szCs w:val="24"/>
+        </w:rPr>
+        <w:t>降格</w:t>
+      </w:r>
+      <w:r>
+        <w:rPr>
+          <w:rFonts w:ascii="Arial" w:eastAsia="宋体" w:hAnsi="Arial" w:cs="Arial"/>
+          <w:color w:val="333333"/>
+          <w:kern w:val="0"/>
+          <w:sz w:val="24"/>
+          <w:szCs w:val="24"/>
+        </w:rPr>
+        <w:t>为</w:t>
+      </w:r>
+      <w:r>
+        <w:rPr>
+          <w:rFonts w:ascii="Arial" w:eastAsia="宋体" w:hAnsi="Arial" w:cs="Arial"/>
+          <w:color w:val="FF0000"/>
+          <w:kern w:val="0"/>
+          <w:sz w:val="24"/>
+          <w:szCs w:val="24"/>
+        </w:rPr>
+        <w:t>第十九师师长。</w:t>
+      </w:r>
     </w:p>
     <w:p>
       <w:pPr>
@@ -761,92 +1461,12 @@
         <w:jc w:val="left"/>
         <w:rPr>
           <w:rFonts w:ascii="Arial" w:eastAsia="宋体" w:hAnsi="Arial" w:cs="Arial"/>
-          <w:color w:val="333333"/>
+          <w:color w:val="FF0000"/>
           <w:kern w:val="0"/>
           <w:sz w:val="24"/>
           <w:szCs w:val="24"/>
         </w:rPr>
       </w:pPr>
-      <w:r>
-        <w:rPr>
-          <w:rFonts w:ascii="Arial" w:eastAsia="宋体" w:hAnsi="Arial" w:cs="Arial"/>
-          <w:color w:val="333333"/>
-          <w:kern w:val="0"/>
-          <w:sz w:val="24"/>
-          <w:szCs w:val="24"/>
-        </w:rPr>
-        <w:t>1934</w:t>
-      </w:r>
-      <w:r>
-        <w:rPr>
-          <w:rFonts w:ascii="Arial" w:eastAsia="宋体" w:hAnsi="Arial" w:cs="Arial"/>
-          <w:color w:val="333333"/>
-          <w:kern w:val="0"/>
-          <w:sz w:val="24"/>
-          <w:szCs w:val="24"/>
-        </w:rPr>
-        <w:t>年</w:t>
-      </w:r>
-      <w:r>
-        <w:rPr>
-          <w:rFonts w:ascii="Arial" w:eastAsia="宋体" w:hAnsi="Arial" w:cs="Arial"/>
-          <w:color w:val="333333"/>
-          <w:kern w:val="0"/>
-          <w:sz w:val="24"/>
-          <w:szCs w:val="24"/>
-        </w:rPr>
-        <w:t>11</w:t>
-      </w:r>
-      <w:r>
-        <w:rPr>
-          <w:rFonts w:ascii="Arial" w:eastAsia="宋体" w:hAnsi="Arial" w:cs="Arial"/>
-          <w:color w:val="333333"/>
-          <w:kern w:val="0"/>
-          <w:sz w:val="24"/>
-          <w:szCs w:val="24"/>
-        </w:rPr>
-        <w:t>月初，先遣队从</w:t>
-      </w:r>
-      <w:r>
-        <w:rPr>
-          <w:rFonts w:ascii="Arial" w:eastAsia="宋体" w:hAnsi="Arial" w:cs="Arial"/>
-          <w:color w:val="FF0000"/>
-          <w:kern w:val="0"/>
-          <w:sz w:val="24"/>
-          <w:szCs w:val="24"/>
-        </w:rPr>
-        <w:t>闽浙赣苏区</w:t>
-      </w:r>
-      <w:r>
-        <w:rPr>
-          <w:rFonts w:ascii="Arial" w:eastAsia="宋体" w:hAnsi="Arial" w:cs="Arial"/>
-          <w:color w:val="333333"/>
-          <w:kern w:val="0"/>
-          <w:sz w:val="24"/>
-          <w:szCs w:val="24"/>
-        </w:rPr>
-        <w:t>转移到了</w:t>
-      </w:r>
-      <w:r>
-        <w:rPr>
-          <w:rFonts w:ascii="Arial" w:eastAsia="宋体" w:hAnsi="Arial" w:cs="Arial"/>
-          <w:color w:val="FF0000"/>
-          <w:kern w:val="0"/>
-          <w:sz w:val="24"/>
-          <w:szCs w:val="24"/>
-        </w:rPr>
-        <w:t>重溪地区</w:t>
-      </w:r>
-      <w:r>
-        <w:rPr>
-          <w:rFonts w:ascii="Arial" w:eastAsia="宋体" w:hAnsi="Arial" w:cs="Arial"/>
-          <w:color w:val="333333"/>
-          <w:kern w:val="0"/>
-          <w:sz w:val="24"/>
-          <w:szCs w:val="24"/>
-        </w:rPr>
-        <w:t>，与方志敏领导的红十军团会合。</w:t>
-      </w:r>
     </w:p>
     <w:p>
       <w:pPr>
@@ -870,7 +1490,7 @@
           <w:sz w:val="24"/>
           <w:szCs w:val="24"/>
         </w:rPr>
-        <w:t>他们也在中革军委的授意下进行了重组，合并成为新的抗日先遣队，继续在皖南等地进行游击战争。</w:t>
+        <w:t>在新先遣队成立之后，他们也从党中央接受了新的作战任务。</w:t>
       </w:r>
     </w:p>
     <w:p>
@@ -881,7 +1501,7 @@
         <w:jc w:val="left"/>
         <w:rPr>
           <w:rFonts w:ascii="Arial" w:eastAsia="宋体" w:hAnsi="Arial" w:cs="Arial"/>
-          <w:color w:val="FF0000"/>
+          <w:color w:val="333333"/>
           <w:kern w:val="0"/>
           <w:sz w:val="24"/>
           <w:szCs w:val="24"/>
@@ -895,57 +1515,47 @@
           <w:sz w:val="24"/>
           <w:szCs w:val="24"/>
         </w:rPr>
-        <w:t>由于</w:t>
-      </w:r>
-      <w:r>
-        <w:rPr>
-          <w:rFonts w:ascii="Arial" w:eastAsia="宋体" w:hAnsi="Arial" w:cs="Arial"/>
-          <w:color w:val="FF0000"/>
-          <w:kern w:val="0"/>
-          <w:sz w:val="24"/>
-          <w:szCs w:val="24"/>
-        </w:rPr>
-        <w:t>寻淮州在之前的战斗中和中革军委存在较大分歧</w:t>
-      </w:r>
-      <w:r>
-        <w:rPr>
-          <w:rFonts w:ascii="Arial" w:eastAsia="宋体" w:hAnsi="Arial" w:cs="Arial"/>
-          <w:color w:val="333333"/>
-          <w:kern w:val="0"/>
-          <w:sz w:val="24"/>
-          <w:szCs w:val="24"/>
-        </w:rPr>
-        <w:t>，他也被</w:t>
-      </w:r>
-      <w:r>
-        <w:rPr>
-          <w:rFonts w:ascii="Arial" w:eastAsia="宋体" w:hAnsi="Arial" w:cs="Arial"/>
-          <w:color w:val="FF0000"/>
-          <w:kern w:val="0"/>
-          <w:sz w:val="24"/>
-          <w:szCs w:val="24"/>
-        </w:rPr>
-        <w:t>降格</w:t>
-      </w:r>
-      <w:r>
-        <w:rPr>
-          <w:rFonts w:ascii="Arial" w:eastAsia="宋体" w:hAnsi="Arial" w:cs="Arial"/>
-          <w:color w:val="333333"/>
-          <w:kern w:val="0"/>
-          <w:sz w:val="24"/>
-          <w:szCs w:val="24"/>
-        </w:rPr>
-        <w:t>为</w:t>
-      </w:r>
-      <w:r>
-        <w:rPr>
-          <w:rFonts w:ascii="Arial" w:eastAsia="宋体" w:hAnsi="Arial" w:cs="Arial"/>
-          <w:color w:val="FF0000"/>
-          <w:kern w:val="0"/>
-          <w:sz w:val="24"/>
-          <w:szCs w:val="24"/>
-        </w:rPr>
-        <w:t>第十九师师长。</w:t>
+        <w:t>当时</w:t>
+      </w:r>
+      <w:r>
+        <w:rPr>
+          <w:rFonts w:ascii="Arial" w:eastAsia="宋体" w:hAnsi="Arial" w:cs="Arial"/>
+          <w:color w:val="FF0000"/>
+          <w:kern w:val="0"/>
+          <w:sz w:val="24"/>
+          <w:szCs w:val="24"/>
+        </w:rPr>
+        <w:t>红军主力已经开始长征</w:t>
+      </w:r>
+      <w:r>
+        <w:rPr>
+          <w:rFonts w:ascii="Arial" w:eastAsia="宋体" w:hAnsi="Arial" w:cs="Arial"/>
+          <w:color w:val="333333"/>
+          <w:kern w:val="0"/>
+          <w:sz w:val="24"/>
+          <w:szCs w:val="24"/>
+        </w:rPr>
+        <w:t>，</w:t>
+      </w:r>
+      <w:r>
+        <w:rPr>
+          <w:rFonts w:ascii="Arial" w:eastAsia="宋体" w:hAnsi="Arial" w:cs="Arial"/>
+          <w:color w:val="FF0000"/>
+          <w:kern w:val="0"/>
+          <w:sz w:val="24"/>
+          <w:szCs w:val="24"/>
+        </w:rPr>
+        <w:t>先遣队受命为他们提供掩护</w:t>
+      </w:r>
+      <w:r>
+        <w:rPr>
+          <w:rFonts w:ascii="Arial" w:eastAsia="宋体" w:hAnsi="Arial" w:cs="Arial"/>
+          <w:color w:val="333333"/>
+          <w:kern w:val="0"/>
+          <w:sz w:val="24"/>
+          <w:szCs w:val="24"/>
+        </w:rPr>
+        <w:t>。</w:t>
       </w:r>
     </w:p>
     <w:p>
@@ -955,7 +1565,7 @@
         <w:spacing w:line="360" w:lineRule="atLeast"/>
         <w:jc w:val="left"/>
         <w:rPr>
-          <w:rFonts w:ascii="Arial" w:eastAsia="宋体" w:hAnsi="Arial" w:cs="Arial" w:hint="eastAsia"/>
+          <w:rFonts w:ascii="Arial" w:eastAsia="宋体" w:hAnsi="Arial" w:cs="Arial"/>
           <w:color w:val="FF0000"/>
           <w:kern w:val="0"/>
           <w:sz w:val="24"/>
@@ -985,7 +1595,27 @@
           <w:sz w:val="24"/>
           <w:szCs w:val="24"/>
         </w:rPr>
-        <w:t>在新先遣队成立之后，他们也从党中央接受了新的作战任务。</w:t>
+        <w:t>因此在方志敏等人的带领下，队伍开始在皖南地区继续游击作战，</w:t>
+      </w:r>
+      <w:r>
+        <w:rPr>
+          <w:rFonts w:ascii="Arial" w:eastAsia="宋体" w:hAnsi="Arial" w:cs="Arial"/>
+          <w:color w:val="FF0000"/>
+          <w:kern w:val="0"/>
+          <w:sz w:val="24"/>
+          <w:szCs w:val="24"/>
+        </w:rPr>
+        <w:t>吸引国民党军队的注意力</w:t>
+      </w:r>
+      <w:r>
+        <w:rPr>
+          <w:rFonts w:ascii="Arial" w:eastAsia="宋体" w:hAnsi="Arial" w:cs="Arial"/>
+          <w:color w:val="333333"/>
+          <w:kern w:val="0"/>
+          <w:sz w:val="24"/>
+          <w:szCs w:val="24"/>
+        </w:rPr>
+        <w:t>。</w:t>
       </w:r>
     </w:p>
     <w:p>
@@ -1010,7 +1640,67 @@
           <w:sz w:val="24"/>
           <w:szCs w:val="24"/>
         </w:rPr>
-        <w:t>当时红军主力已经开始长征，先遣队受命为他们提供掩护。</w:t>
+        <w:t>在</w:t>
+      </w:r>
+      <w:r>
+        <w:rPr>
+          <w:rFonts w:ascii="Arial" w:eastAsia="宋体" w:hAnsi="Arial" w:cs="Arial"/>
+          <w:color w:val="333333"/>
+          <w:kern w:val="0"/>
+          <w:sz w:val="24"/>
+          <w:szCs w:val="24"/>
+        </w:rPr>
+        <w:t>12</w:t>
+      </w:r>
+      <w:r>
+        <w:rPr>
+          <w:rFonts w:ascii="Arial" w:eastAsia="宋体" w:hAnsi="Arial" w:cs="Arial"/>
+          <w:color w:val="333333"/>
+          <w:kern w:val="0"/>
+          <w:sz w:val="24"/>
+          <w:szCs w:val="24"/>
+        </w:rPr>
+        <w:t>月中旬，第</w:t>
+      </w:r>
+      <w:r>
+        <w:rPr>
+          <w:rFonts w:ascii="Arial" w:eastAsia="宋体" w:hAnsi="Arial" w:cs="Arial"/>
+          <w:color w:val="333333"/>
+          <w:kern w:val="0"/>
+          <w:sz w:val="24"/>
+          <w:szCs w:val="24"/>
+        </w:rPr>
+        <w:t>19</w:t>
+      </w:r>
+      <w:r>
+        <w:rPr>
+          <w:rFonts w:ascii="Arial" w:eastAsia="宋体" w:hAnsi="Arial" w:cs="Arial"/>
+          <w:color w:val="333333"/>
+          <w:kern w:val="0"/>
+          <w:sz w:val="24"/>
+          <w:szCs w:val="24"/>
+        </w:rPr>
+        <w:t>师和第</w:t>
+      </w:r>
+      <w:r>
+        <w:rPr>
+          <w:rFonts w:ascii="Arial" w:eastAsia="宋体" w:hAnsi="Arial" w:cs="Arial"/>
+          <w:color w:val="333333"/>
+          <w:kern w:val="0"/>
+          <w:sz w:val="24"/>
+          <w:szCs w:val="24"/>
+        </w:rPr>
+        <w:t>2</w:t>
+      </w:r>
+      <w:r>
+        <w:rPr>
+          <w:rFonts w:ascii="Arial" w:eastAsia="宋体" w:hAnsi="Arial" w:cs="Arial"/>
+          <w:color w:val="333333"/>
+          <w:kern w:val="0"/>
+          <w:sz w:val="24"/>
+          <w:szCs w:val="24"/>
+        </w:rPr>
+        <w:t>师在皖南太平县的汤口会师，他们本计划在谭家桥布置好埋伏，围歼在周边地区活动的国民党军队。</w:t>
       </w:r>
     </w:p>
     <w:p>
@@ -1020,147 +1710,61 @@
         <w:spacing w:line="360" w:lineRule="atLeast"/>
         <w:jc w:val="left"/>
         <w:rPr>
-          <w:rFonts w:ascii="Arial" w:eastAsia="宋体" w:hAnsi="Arial" w:cs="Arial" w:hint="eastAsia"/>
-          <w:color w:val="FF0000"/>
+          <w:rFonts w:ascii="Arial" w:eastAsia="宋体" w:hAnsi="Arial" w:cs="Arial"/>
+          <w:color w:val="333333"/>
           <w:kern w:val="0"/>
           <w:sz w:val="24"/>
           <w:szCs w:val="24"/>
         </w:rPr>
       </w:pPr>
-    </w:p>
-    <w:p>
-      <w:pPr>
-        <w:widowControl/>
-        <w:shd w:val="clear" w:color="auto" w:fill="FFFFFF"/>
-        <w:spacing w:line="360" w:lineRule="atLeast"/>
-        <w:jc w:val="left"/>
-        <w:rPr>
-          <w:rFonts w:ascii="Arial" w:eastAsia="宋体" w:hAnsi="Arial" w:cs="Arial"/>
-          <w:color w:val="333333"/>
-          <w:kern w:val="0"/>
-          <w:sz w:val="24"/>
-          <w:szCs w:val="24"/>
-        </w:rPr>
-      </w:pPr>
-      <w:r>
-        <w:rPr>
-          <w:rFonts w:ascii="Arial" w:eastAsia="宋体" w:hAnsi="Arial" w:cs="Arial"/>
-          <w:color w:val="333333"/>
-          <w:kern w:val="0"/>
-          <w:sz w:val="24"/>
-          <w:szCs w:val="24"/>
-        </w:rPr>
-        <w:t>因此在方志敏等人的带领下，队伍开始在皖南地区继续游击作战，吸引国民党军队的注意力。</w:t>
-      </w:r>
-    </w:p>
-    <w:p>
-      <w:pPr>
-        <w:widowControl/>
-        <w:shd w:val="clear" w:color="auto" w:fill="FFFFFF"/>
-        <w:spacing w:line="360" w:lineRule="atLeast"/>
-        <w:jc w:val="left"/>
-        <w:rPr>
-          <w:rFonts w:ascii="Arial" w:eastAsia="宋体" w:hAnsi="Arial" w:cs="Arial"/>
-          <w:color w:val="333333"/>
-          <w:kern w:val="0"/>
-          <w:sz w:val="24"/>
-          <w:szCs w:val="24"/>
-        </w:rPr>
-      </w:pPr>
-      <w:r>
-        <w:rPr>
-          <w:rFonts w:ascii="Arial" w:eastAsia="宋体" w:hAnsi="Arial" w:cs="Arial"/>
-          <w:color w:val="333333"/>
-          <w:kern w:val="0"/>
-          <w:sz w:val="24"/>
-          <w:szCs w:val="24"/>
-        </w:rPr>
-        <w:t>在</w:t>
-      </w:r>
-      <w:r>
-        <w:rPr>
-          <w:rFonts w:ascii="Arial" w:eastAsia="宋体" w:hAnsi="Arial" w:cs="Arial"/>
-          <w:color w:val="333333"/>
-          <w:kern w:val="0"/>
-          <w:sz w:val="24"/>
-          <w:szCs w:val="24"/>
-        </w:rPr>
-        <w:t>12</w:t>
-      </w:r>
-      <w:r>
-        <w:rPr>
-          <w:rFonts w:ascii="Arial" w:eastAsia="宋体" w:hAnsi="Arial" w:cs="Arial"/>
-          <w:color w:val="333333"/>
-          <w:kern w:val="0"/>
-          <w:sz w:val="24"/>
-          <w:szCs w:val="24"/>
-        </w:rPr>
-        <w:t>月中旬，第</w:t>
-      </w:r>
-      <w:r>
-        <w:rPr>
-          <w:rFonts w:ascii="Arial" w:eastAsia="宋体" w:hAnsi="Arial" w:cs="Arial"/>
-          <w:color w:val="333333"/>
-          <w:kern w:val="0"/>
-          <w:sz w:val="24"/>
-          <w:szCs w:val="24"/>
-        </w:rPr>
-        <w:t>19</w:t>
-      </w:r>
-      <w:r>
-        <w:rPr>
-          <w:rFonts w:ascii="Arial" w:eastAsia="宋体" w:hAnsi="Arial" w:cs="Arial"/>
-          <w:color w:val="333333"/>
-          <w:kern w:val="0"/>
-          <w:sz w:val="24"/>
-          <w:szCs w:val="24"/>
-        </w:rPr>
-        <w:t>师和第</w:t>
-      </w:r>
-      <w:r>
-        <w:rPr>
-          <w:rFonts w:ascii="Arial" w:eastAsia="宋体" w:hAnsi="Arial" w:cs="Arial"/>
-          <w:color w:val="333333"/>
-          <w:kern w:val="0"/>
-          <w:sz w:val="24"/>
-          <w:szCs w:val="24"/>
-        </w:rPr>
-        <w:t>2</w:t>
-      </w:r>
-      <w:r>
-        <w:rPr>
-          <w:rFonts w:ascii="Arial" w:eastAsia="宋体" w:hAnsi="Arial" w:cs="Arial"/>
-          <w:color w:val="333333"/>
-          <w:kern w:val="0"/>
-          <w:sz w:val="24"/>
-          <w:szCs w:val="24"/>
-        </w:rPr>
-        <w:t>师在皖南太平县的汤口会师，他们本计划在谭家桥布置好埋伏，围歼在周边地区活动的国民党军队。</w:t>
-      </w:r>
-    </w:p>
-    <w:p>
-      <w:pPr>
-        <w:widowControl/>
-        <w:shd w:val="clear" w:color="auto" w:fill="FFFFFF"/>
-        <w:spacing w:line="360" w:lineRule="atLeast"/>
-        <w:jc w:val="left"/>
-        <w:rPr>
-          <w:rFonts w:ascii="Arial" w:eastAsia="宋体" w:hAnsi="Arial" w:cs="Arial"/>
-          <w:color w:val="333333"/>
-          <w:kern w:val="0"/>
-          <w:sz w:val="24"/>
-          <w:szCs w:val="24"/>
-        </w:rPr>
-      </w:pPr>
-      <w:r>
-        <w:rPr>
-          <w:rFonts w:ascii="Arial" w:eastAsia="宋体" w:hAnsi="Arial" w:cs="Arial"/>
-          <w:color w:val="333333"/>
-          <w:kern w:val="0"/>
-          <w:sz w:val="24"/>
-          <w:szCs w:val="24"/>
-        </w:rPr>
-        <w:t>但是由于对敌人的行军路线估计失误，设伏的军队和敌人提前遭遇，这让这两个师的战士不得不和敌人展开激烈的遭遇战。</w:t>
+      <w:r>
+        <w:rPr>
+          <w:rFonts w:ascii="Arial" w:eastAsia="宋体" w:hAnsi="Arial" w:cs="Arial"/>
+          <w:color w:val="333333"/>
+          <w:kern w:val="0"/>
+          <w:sz w:val="24"/>
+          <w:szCs w:val="24"/>
+        </w:rPr>
+        <w:t>但是由于</w:t>
+      </w:r>
+      <w:r>
+        <w:rPr>
+          <w:rFonts w:ascii="Arial" w:eastAsia="宋体" w:hAnsi="Arial" w:cs="Arial"/>
+          <w:color w:val="FF0000"/>
+          <w:kern w:val="0"/>
+          <w:sz w:val="24"/>
+          <w:szCs w:val="24"/>
+        </w:rPr>
+        <w:t>对敌人的行军路线估计失误，设伏的军队和敌人提前遭遇，</w:t>
+      </w:r>
+      <w:r>
+        <w:rPr>
+          <w:rFonts w:ascii="Arial" w:eastAsia="宋体" w:hAnsi="Arial" w:cs="Arial"/>
+          <w:kern w:val="0"/>
+          <w:sz w:val="24"/>
+          <w:szCs w:val="24"/>
+        </w:rPr>
+        <w:t>这让这两个师的战士</w:t>
+      </w:r>
+      <w:r>
+        <w:rPr>
+          <w:rFonts w:ascii="Arial" w:eastAsia="宋体" w:hAnsi="Arial" w:cs="Arial"/>
+          <w:color w:val="FF0000"/>
+          <w:kern w:val="0"/>
+          <w:sz w:val="24"/>
+          <w:szCs w:val="24"/>
+        </w:rPr>
+        <w:t>不得不和敌人展开激烈的遭遇战</w:t>
+      </w:r>
+      <w:r>
+        <w:rPr>
+          <w:rFonts w:ascii="Arial" w:eastAsia="宋体" w:hAnsi="Arial" w:cs="Arial"/>
+          <w:color w:val="333333"/>
+          <w:kern w:val="0"/>
+          <w:sz w:val="24"/>
+          <w:szCs w:val="24"/>
+        </w:rPr>
+        <w:t>。</w:t>
       </w:r>
     </w:p>
     <w:p>
@@ -1175,6 +1779,7 @@
           <w:shd w:val="clear" w:color="auto" w:fill="FFFFFF"/>
         </w:rPr>
       </w:pPr>
+      <w:proofErr w:type="gramStart"/>
       <w:r>
         <w:rPr>
           <w:rFonts w:ascii="Arial" w:hAnsi="Arial" w:cs="Arial"/>
@@ -1187,6 +1792,7 @@
         </w:rPr>
         <w:t>寻淮州</w:t>
       </w:r>
+      <w:proofErr w:type="gramEnd"/>
       <w:r>
         <w:rPr>
           <w:rFonts w:ascii="Arial" w:hAnsi="Arial" w:cs="Arial"/>
@@ -1197,7 +1803,31 @@
           <w:szCs w:val="27"/>
           <w:shd w:val="clear" w:color="auto" w:fill="FFFFFF"/>
         </w:rPr>
-        <w:t>的牺牲与先遣队的失利</w:t>
+        <w:t>的</w:t>
+      </w:r>
+      <w:r>
+        <w:rPr>
+          <w:rFonts w:ascii="Arial" w:hAnsi="Arial" w:cs="Arial"/>
+          <w:b/>
+          <w:bCs/>
+          <w:color w:val="FF0000"/>
+          <w:sz w:val="27"/>
+          <w:szCs w:val="27"/>
+          <w:shd w:val="clear" w:color="auto" w:fill="FFFFFF"/>
+        </w:rPr>
+        <w:t>牺牲</w:t>
+      </w:r>
+      <w:r>
+        <w:rPr>
+          <w:rFonts w:ascii="Arial" w:hAnsi="Arial" w:cs="Arial"/>
+          <w:b/>
+          <w:bCs/>
+          <w:color w:val="000000"/>
+          <w:sz w:val="27"/>
+          <w:szCs w:val="27"/>
+          <w:shd w:val="clear" w:color="auto" w:fill="FFFFFF"/>
+        </w:rPr>
+        <w:t>与先遣队的失利</w:t>
       </w:r>
     </w:p>
     <w:p>
@@ -1278,397 +1908,419 @@
         <w:rPr>
           <w:rFonts w:hint="eastAsia"/>
         </w:rPr>
+        <w:t>他们都很有才华，较早地接受了革命思想的影响，在很年轻的时候加入了中国共产党，成为在青年中有影响的人物；</w:t>
+      </w:r>
+      <w:r>
+        <w:rPr>
+          <w:rFonts w:hint="eastAsia"/>
+          <w:color w:val="FF0000"/>
+        </w:rPr>
+        <w:t>都曾到莫斯科中山大学学习，被培养成了教条主义者</w:t>
+      </w:r>
+      <w:r>
+        <w:rPr>
+          <w:rFonts w:hint="eastAsia"/>
+        </w:rPr>
+        <w:t>，理论水平很高；</w:t>
+      </w:r>
+      <w:r>
+        <w:rPr>
+          <w:rFonts w:hint="eastAsia"/>
+          <w:color w:val="FF0000"/>
+        </w:rPr>
+        <w:t>都以极“左”的态度积极参加了反对“立三路线”和中共六届三中全会“调和主义”的斗争；</w:t>
+      </w:r>
+      <w:r>
+        <w:rPr>
+          <w:rFonts w:hint="eastAsia"/>
+        </w:rPr>
+        <w:t>都</w:t>
+      </w:r>
+      <w:r>
+        <w:rPr>
+          <w:rFonts w:hint="eastAsia"/>
+          <w:color w:val="FF0000"/>
+        </w:rPr>
+        <w:t>少年得志</w:t>
+      </w:r>
+      <w:r>
+        <w:rPr>
+          <w:rFonts w:hint="eastAsia"/>
+        </w:rPr>
+        <w:t>，</w:t>
+      </w:r>
+      <w:r>
+        <w:rPr>
+          <w:rFonts w:hint="eastAsia"/>
+          <w:color w:val="FF0000"/>
+        </w:rPr>
+        <w:t>没有经过多少实际斗争的锻炼</w:t>
+      </w:r>
+      <w:r>
+        <w:rPr>
+          <w:rFonts w:hint="eastAsia"/>
+        </w:rPr>
+        <w:t>，就在</w:t>
+      </w:r>
+      <w:r>
+        <w:rPr>
+          <w:rFonts w:hint="eastAsia"/>
+        </w:rPr>
+        <w:t>20</w:t>
+      </w:r>
+      <w:r>
+        <w:rPr>
+          <w:rFonts w:hint="eastAsia"/>
+        </w:rPr>
+        <w:t>多岁成为中共中央的主要领导人；</w:t>
+      </w:r>
+    </w:p>
+    <w:p/>
+    <w:p>
+      <w:pPr>
+        <w:rPr>
+          <w:color w:val="FF0000"/>
+        </w:rPr>
+      </w:pPr>
+      <w:r>
+        <w:rPr>
+          <w:rFonts w:hint="eastAsia"/>
+          <w:color w:val="FF0000"/>
+        </w:rPr>
+        <w:t>王明和博古有什么区别：</w:t>
+      </w:r>
+    </w:p>
+    <w:p/>
+    <w:p>
+      <w:r>
+        <w:rPr>
+          <w:rFonts w:hint="eastAsia"/>
+        </w:rPr>
         <w:lastRenderedPageBreak/>
-        <w:t>他们都很有才华，较早地接受了革命思想的影响，在很年轻的时候加入了中国共产党，成为在青年中有影响的人物；</w:t>
-      </w:r>
-      <w:r>
-        <w:rPr>
-          <w:rFonts w:hint="eastAsia"/>
-          <w:color w:val="FF0000"/>
-        </w:rPr>
-        <w:t>都曾到莫斯科中山大学学习，被培养成了教条主义者</w:t>
-      </w:r>
-      <w:r>
-        <w:rPr>
-          <w:rFonts w:hint="eastAsia"/>
-        </w:rPr>
-        <w:t>，理论水平很高；</w:t>
-      </w:r>
-      <w:r>
-        <w:rPr>
-          <w:rFonts w:hint="eastAsia"/>
-          <w:color w:val="FF0000"/>
-        </w:rPr>
-        <w:t>都以极“左”的态度积极参加了反对“立三路线”和中共六届三中全会“调和主义”的斗争；</w:t>
-      </w:r>
-      <w:r>
-        <w:rPr>
-          <w:rFonts w:hint="eastAsia"/>
-        </w:rPr>
-        <w:t>都少年得志，</w:t>
-      </w:r>
-      <w:r>
-        <w:rPr>
-          <w:rFonts w:hint="eastAsia"/>
-          <w:color w:val="FF0000"/>
-        </w:rPr>
-        <w:t>没有经过多少实际斗争的锻炼</w:t>
-      </w:r>
-      <w:r>
-        <w:rPr>
-          <w:rFonts w:hint="eastAsia"/>
-        </w:rPr>
-        <w:t>，就在</w:t>
-      </w:r>
-      <w:r>
-        <w:rPr>
-          <w:rFonts w:hint="eastAsia"/>
-        </w:rPr>
-        <w:t>20</w:t>
-      </w:r>
-      <w:r>
-        <w:rPr>
-          <w:rFonts w:hint="eastAsia"/>
-        </w:rPr>
-        <w:t>多岁成为中共中央的主要领导人；</w:t>
+        <w:t>在</w:t>
+      </w:r>
+      <w:r>
+        <w:rPr>
+          <w:rFonts w:hint="eastAsia"/>
+          <w:color w:val="FF0000"/>
+        </w:rPr>
+        <w:t>延安整风</w:t>
+      </w:r>
+      <w:r>
+        <w:rPr>
+          <w:rFonts w:hint="eastAsia"/>
+        </w:rPr>
+        <w:t>中，王明基本上是</w:t>
+      </w:r>
+      <w:r>
+        <w:rPr>
+          <w:rFonts w:hint="eastAsia"/>
+          <w:color w:val="FF0000"/>
+        </w:rPr>
+        <w:t>拒绝检讨</w:t>
+      </w:r>
+      <w:r>
+        <w:rPr>
+          <w:rFonts w:hint="eastAsia"/>
+        </w:rPr>
+        <w:t>的，</w:t>
+      </w:r>
+      <w:r>
+        <w:rPr>
+          <w:rFonts w:hint="eastAsia"/>
+          <w:color w:val="FF0000"/>
+        </w:rPr>
+        <w:t>不承认自己的错误</w:t>
+      </w:r>
+      <w:r>
+        <w:rPr>
+          <w:rFonts w:hint="eastAsia"/>
+        </w:rPr>
+        <w:t>。在</w:t>
+      </w:r>
+      <w:r>
+        <w:rPr>
+          <w:rFonts w:hint="eastAsia"/>
+        </w:rPr>
+        <w:t>1941</w:t>
+      </w:r>
+      <w:r>
+        <w:rPr>
+          <w:rFonts w:hint="eastAsia"/>
+        </w:rPr>
+        <w:t>年</w:t>
+      </w:r>
+      <w:r>
+        <w:rPr>
+          <w:rFonts w:hint="eastAsia"/>
+        </w:rPr>
+        <w:t>10</w:t>
+      </w:r>
+      <w:r>
+        <w:rPr>
+          <w:rFonts w:hint="eastAsia"/>
+        </w:rPr>
+        <w:t>月</w:t>
+      </w:r>
+      <w:r>
+        <w:rPr>
+          <w:rFonts w:hint="eastAsia"/>
+        </w:rPr>
+        <w:t>7</w:t>
+      </w:r>
+      <w:r>
+        <w:rPr>
+          <w:rFonts w:hint="eastAsia"/>
+        </w:rPr>
+        <w:t>日晚，当毛泽东指出王明在抗战初期</w:t>
+      </w:r>
+      <w:r>
+        <w:rPr>
+          <w:rFonts w:hint="eastAsia"/>
+          <w:color w:val="FF0000"/>
+        </w:rPr>
+        <w:t>犯了右的错误时</w:t>
+      </w:r>
+      <w:r>
+        <w:rPr>
+          <w:rFonts w:hint="eastAsia"/>
+        </w:rPr>
+        <w:t>，王明不但不承认错误，反而</w:t>
+      </w:r>
+      <w:r>
+        <w:rPr>
+          <w:rFonts w:hint="eastAsia"/>
+          <w:color w:val="FF0000"/>
+        </w:rPr>
+        <w:t>抓住不久前季米特洛夫</w:t>
+      </w:r>
+      <w:r>
+        <w:rPr>
+          <w:rFonts w:hint="eastAsia"/>
+          <w:color w:val="FF0000"/>
+        </w:rPr>
+        <w:t>（支持国共合作统一战线抗日）</w:t>
+      </w:r>
+      <w:r>
+        <w:rPr>
+          <w:rFonts w:hint="eastAsia"/>
+          <w:color w:val="FF0000"/>
+        </w:rPr>
+        <w:t>关于考虑如何改善国共关系的电报，批评中央</w:t>
+      </w:r>
+      <w:r>
+        <w:rPr>
+          <w:rFonts w:hint="eastAsia"/>
+        </w:rPr>
+        <w:t>。</w:t>
+      </w:r>
+    </w:p>
+    <w:p>
+      <w:r>
+        <w:rPr>
+          <w:rFonts w:hint="eastAsia"/>
+        </w:rPr>
+        <w:t>在</w:t>
+      </w:r>
+      <w:r>
+        <w:rPr>
+          <w:rFonts w:hint="eastAsia"/>
+        </w:rPr>
+        <w:t>10</w:t>
+      </w:r>
+      <w:r>
+        <w:rPr>
+          <w:rFonts w:hint="eastAsia"/>
+        </w:rPr>
+        <w:t>月</w:t>
+      </w:r>
+      <w:r>
+        <w:rPr>
+          <w:rFonts w:hint="eastAsia"/>
+        </w:rPr>
+        <w:t>8</w:t>
+      </w:r>
+      <w:r>
+        <w:rPr>
+          <w:rFonts w:hint="eastAsia"/>
+        </w:rPr>
+        <w:t>日的</w:t>
+      </w:r>
+      <w:r>
+        <w:rPr>
+          <w:rFonts w:hint="eastAsia"/>
+          <w:color w:val="FF0000"/>
+        </w:rPr>
+        <w:t>中央书记处会议</w:t>
+      </w:r>
+      <w:r>
+        <w:rPr>
+          <w:rFonts w:hint="eastAsia"/>
+        </w:rPr>
+        <w:t>上，王明还针对</w:t>
+      </w:r>
+      <w:r>
+        <w:rPr>
+          <w:rFonts w:hint="eastAsia"/>
+          <w:color w:val="FF0000"/>
+        </w:rPr>
+        <w:t>毛泽东批评的四个方面，逐条进行了反驳</w:t>
+      </w:r>
+      <w:r>
+        <w:rPr>
+          <w:rFonts w:hint="eastAsia"/>
+        </w:rPr>
+        <w:t>。当王明听毛泽东说要在中央政治局会议上讨论他提出的问题，要他说明自己武汉时期的错误及对目前政治问题的意见时，便突然于</w:t>
+      </w:r>
+      <w:r>
+        <w:rPr>
+          <w:rFonts w:hint="eastAsia"/>
+        </w:rPr>
+        <w:t>10</w:t>
+      </w:r>
+      <w:r>
+        <w:rPr>
+          <w:rFonts w:hint="eastAsia"/>
+        </w:rPr>
+        <w:t>月</w:t>
+      </w:r>
+      <w:r>
+        <w:rPr>
+          <w:rFonts w:hint="eastAsia"/>
+        </w:rPr>
+        <w:t>12</w:t>
+      </w:r>
+      <w:r>
+        <w:rPr>
+          <w:rFonts w:hint="eastAsia"/>
+        </w:rPr>
+        <w:t>日</w:t>
+      </w:r>
+      <w:r>
+        <w:rPr>
+          <w:rFonts w:hint="eastAsia"/>
+          <w:color w:val="FF0000"/>
+        </w:rPr>
+        <w:t>宣布有病，不再参加政治局会议</w:t>
+      </w:r>
+      <w:r>
+        <w:rPr>
+          <w:rFonts w:hint="eastAsia"/>
+        </w:rPr>
+        <w:t>。</w:t>
+      </w:r>
+    </w:p>
+    <w:p>
+      <w:r>
+        <w:rPr>
+          <w:rFonts w:hint="eastAsia"/>
+        </w:rPr>
+        <w:t>但在</w:t>
+      </w:r>
+      <w:r>
+        <w:rPr>
+          <w:rFonts w:hint="eastAsia"/>
+        </w:rPr>
+        <w:t>1949</w:t>
+      </w:r>
+      <w:r>
+        <w:rPr>
+          <w:rFonts w:hint="eastAsia"/>
+        </w:rPr>
+        <w:t>年</w:t>
+      </w:r>
+      <w:r>
+        <w:rPr>
+          <w:rFonts w:hint="eastAsia"/>
+        </w:rPr>
+        <w:t>3</w:t>
+      </w:r>
+      <w:r>
+        <w:rPr>
+          <w:rFonts w:hint="eastAsia"/>
+        </w:rPr>
+        <w:t>月召开的中共七届二中全会上，他又对一些同志对他的批评进行反驳。当会议决定</w:t>
+      </w:r>
+      <w:r>
+        <w:rPr>
+          <w:rFonts w:hint="eastAsia"/>
+          <w:color w:val="FF0000"/>
+        </w:rPr>
+        <w:t>要他写一个检讨错误的声明书时，他以种种理由拒不书写</w:t>
+      </w:r>
+      <w:r>
+        <w:rPr>
+          <w:rFonts w:hint="eastAsia"/>
+        </w:rPr>
+        <w:t>。</w:t>
+      </w:r>
+      <w:r>
+        <w:rPr>
+          <w:rFonts w:hint="eastAsia"/>
+        </w:rPr>
+        <w:t>1956</w:t>
+      </w:r>
+      <w:r>
+        <w:rPr>
+          <w:rFonts w:hint="eastAsia"/>
+        </w:rPr>
+        <w:t>年他到苏联治病以后，就再也没有回国。</w:t>
+      </w:r>
+      <w:r>
+        <w:rPr>
+          <w:rFonts w:hint="eastAsia"/>
+          <w:color w:val="FF0000"/>
+        </w:rPr>
+        <w:t>中苏关系恶化</w:t>
+      </w:r>
+      <w:r>
+        <w:rPr>
+          <w:rFonts w:hint="eastAsia"/>
+        </w:rPr>
+        <w:t>以后，他更</w:t>
+      </w:r>
+      <w:r>
+        <w:rPr>
+          <w:rFonts w:hint="eastAsia"/>
+          <w:color w:val="FF0000"/>
+        </w:rPr>
+        <w:t>根据苏联领导人的意旨</w:t>
+      </w:r>
+      <w:r>
+        <w:rPr>
+          <w:rFonts w:hint="eastAsia"/>
+        </w:rPr>
+        <w:t>，</w:t>
+      </w:r>
+      <w:r>
+        <w:rPr>
+          <w:rFonts w:hint="eastAsia"/>
+          <w:color w:val="FF0000"/>
+        </w:rPr>
+        <w:t>撰写《中共半世纪与叛徒毛泽东》</w:t>
+      </w:r>
+      <w:r>
+        <w:rPr>
+          <w:rFonts w:hint="eastAsia"/>
+        </w:rPr>
+        <w:t>等文章和书籍，对毛泽东等中共领导人进行恶毒的攻击，</w:t>
+      </w:r>
+      <w:r>
+        <w:rPr>
+          <w:rFonts w:hint="eastAsia"/>
+          <w:color w:val="FF0000"/>
+        </w:rPr>
+        <w:t>千方百计地为自己的“左”倾、右倾错误辩护</w:t>
+      </w:r>
+      <w:r>
+        <w:rPr>
+          <w:rFonts w:hint="eastAsia"/>
+        </w:rPr>
+        <w:t>，在错误的道路上越走越远。</w:t>
       </w:r>
     </w:p>
     <w:p/>
-    <w:p>
-      <w:r>
-        <w:rPr>
-          <w:rFonts w:hint="eastAsia"/>
-        </w:rPr>
-        <w:t>在</w:t>
-      </w:r>
-      <w:r>
-        <w:rPr>
-          <w:rFonts w:hint="eastAsia"/>
-          <w:color w:val="FF0000"/>
-        </w:rPr>
-        <w:t>延安整风</w:t>
-      </w:r>
-      <w:r>
-        <w:rPr>
-          <w:rFonts w:hint="eastAsia"/>
-        </w:rPr>
-        <w:t>中，王明基本上是</w:t>
-      </w:r>
-      <w:r>
-        <w:rPr>
-          <w:rFonts w:hint="eastAsia"/>
-          <w:color w:val="FF0000"/>
-        </w:rPr>
-        <w:t>拒绝检讨</w:t>
-      </w:r>
-      <w:r>
-        <w:rPr>
-          <w:rFonts w:hint="eastAsia"/>
-        </w:rPr>
-        <w:t>的，</w:t>
-      </w:r>
-      <w:r>
-        <w:rPr>
-          <w:rFonts w:hint="eastAsia"/>
-          <w:color w:val="FF0000"/>
-        </w:rPr>
-        <w:t>不承认自己的错误</w:t>
-      </w:r>
-      <w:r>
-        <w:rPr>
-          <w:rFonts w:hint="eastAsia"/>
-        </w:rPr>
-        <w:t>。在</w:t>
-      </w:r>
-      <w:r>
-        <w:rPr>
-          <w:rFonts w:hint="eastAsia"/>
-        </w:rPr>
-        <w:t>1941</w:t>
-      </w:r>
-      <w:r>
-        <w:rPr>
-          <w:rFonts w:hint="eastAsia"/>
-        </w:rPr>
-        <w:t>年</w:t>
-      </w:r>
-      <w:r>
-        <w:rPr>
-          <w:rFonts w:hint="eastAsia"/>
-        </w:rPr>
-        <w:t>10</w:t>
-      </w:r>
-      <w:r>
-        <w:rPr>
-          <w:rFonts w:hint="eastAsia"/>
-        </w:rPr>
-        <w:t>月</w:t>
-      </w:r>
-      <w:r>
-        <w:rPr>
-          <w:rFonts w:hint="eastAsia"/>
-        </w:rPr>
-        <w:t>7</w:t>
-      </w:r>
-      <w:r>
-        <w:rPr>
-          <w:rFonts w:hint="eastAsia"/>
-        </w:rPr>
-        <w:t>日晚，当毛泽东指出王明在抗战初期</w:t>
-      </w:r>
-      <w:r>
-        <w:rPr>
-          <w:rFonts w:hint="eastAsia"/>
-          <w:color w:val="FF0000"/>
-        </w:rPr>
-        <w:t>犯了右的错误时</w:t>
-      </w:r>
-      <w:r>
-        <w:rPr>
-          <w:rFonts w:hint="eastAsia"/>
-        </w:rPr>
-        <w:t>，王明不但不承认错误，反而</w:t>
-      </w:r>
-      <w:r>
-        <w:rPr>
-          <w:rFonts w:hint="eastAsia"/>
-          <w:color w:val="FF0000"/>
-        </w:rPr>
-        <w:t>抓住不久前季米特洛夫</w:t>
-      </w:r>
-      <w:r>
-        <w:rPr>
-          <w:rFonts w:hint="eastAsia"/>
-          <w:color w:val="FF0000"/>
-        </w:rPr>
-        <w:t>（支持国共合作统一战线抗日）</w:t>
-      </w:r>
-      <w:r>
-        <w:rPr>
-          <w:rFonts w:hint="eastAsia"/>
-          <w:color w:val="FF0000"/>
-        </w:rPr>
-        <w:t>关于考虑如何改善国共关系的电报，批评中央</w:t>
-      </w:r>
-      <w:r>
-        <w:rPr>
-          <w:rFonts w:hint="eastAsia"/>
-        </w:rPr>
-        <w:t>。</w:t>
-      </w:r>
-    </w:p>
-    <w:p>
-      <w:r>
-        <w:rPr>
-          <w:rFonts w:hint="eastAsia"/>
-        </w:rPr>
-        <w:t>在</w:t>
-      </w:r>
-      <w:r>
-        <w:rPr>
-          <w:rFonts w:hint="eastAsia"/>
-        </w:rPr>
-        <w:t>10</w:t>
-      </w:r>
-      <w:r>
-        <w:rPr>
-          <w:rFonts w:hint="eastAsia"/>
-        </w:rPr>
-        <w:t>月</w:t>
-      </w:r>
-      <w:r>
-        <w:rPr>
-          <w:rFonts w:hint="eastAsia"/>
-        </w:rPr>
-        <w:t>8</w:t>
-      </w:r>
-      <w:r>
-        <w:rPr>
-          <w:rFonts w:hint="eastAsia"/>
-        </w:rPr>
-        <w:t>日的</w:t>
-      </w:r>
-      <w:r>
-        <w:rPr>
-          <w:rFonts w:hint="eastAsia"/>
-          <w:color w:val="FF0000"/>
-        </w:rPr>
-        <w:t>中央书记处会议</w:t>
-      </w:r>
-      <w:r>
-        <w:rPr>
-          <w:rFonts w:hint="eastAsia"/>
-        </w:rPr>
-        <w:t>上，王明还针对</w:t>
-      </w:r>
-      <w:r>
-        <w:rPr>
-          <w:rFonts w:hint="eastAsia"/>
-          <w:color w:val="FF0000"/>
-        </w:rPr>
-        <w:t>毛泽东批评的四个方面，逐条进行了反驳</w:t>
-      </w:r>
-      <w:r>
-        <w:rPr>
-          <w:rFonts w:hint="eastAsia"/>
-        </w:rPr>
-        <w:t>。当王明听毛泽东说要在中央政治局会议上讨论他提出的问题，要他说明自己武汉时期的错误及对目前政治问题的意见时，便突然于</w:t>
-      </w:r>
-      <w:r>
-        <w:rPr>
-          <w:rFonts w:hint="eastAsia"/>
-        </w:rPr>
-        <w:t>10</w:t>
-      </w:r>
-      <w:r>
-        <w:rPr>
-          <w:rFonts w:hint="eastAsia"/>
-        </w:rPr>
-        <w:t>月</w:t>
-      </w:r>
-      <w:r>
-        <w:rPr>
-          <w:rFonts w:hint="eastAsia"/>
-        </w:rPr>
-        <w:t>12</w:t>
-      </w:r>
-      <w:r>
-        <w:rPr>
-          <w:rFonts w:hint="eastAsia"/>
-        </w:rPr>
-        <w:t>日</w:t>
-      </w:r>
-      <w:r>
-        <w:rPr>
-          <w:rFonts w:hint="eastAsia"/>
-          <w:color w:val="FF0000"/>
-        </w:rPr>
-        <w:t>宣布有病，不再参加政治局会议</w:t>
-      </w:r>
-      <w:r>
-        <w:rPr>
-          <w:rFonts w:hint="eastAsia"/>
-        </w:rPr>
-        <w:t>。</w:t>
-      </w:r>
-    </w:p>
-    <w:p>
-      <w:r>
-        <w:rPr>
-          <w:rFonts w:hint="eastAsia"/>
-        </w:rPr>
-        <w:t>但在</w:t>
-      </w:r>
-      <w:r>
-        <w:rPr>
-          <w:rFonts w:hint="eastAsia"/>
-        </w:rPr>
-        <w:t>1949</w:t>
-      </w:r>
-      <w:r>
-        <w:rPr>
-          <w:rFonts w:hint="eastAsia"/>
-        </w:rPr>
-        <w:t>年</w:t>
-      </w:r>
-      <w:r>
-        <w:rPr>
-          <w:rFonts w:hint="eastAsia"/>
-        </w:rPr>
-        <w:t>3</w:t>
-      </w:r>
-      <w:r>
-        <w:rPr>
-          <w:rFonts w:hint="eastAsia"/>
-        </w:rPr>
-        <w:t>月召开的中共七届二中全会上，他又对一些同志对他的批评进行反驳。当会议决定</w:t>
-      </w:r>
-      <w:r>
-        <w:rPr>
-          <w:rFonts w:hint="eastAsia"/>
-          <w:color w:val="FF0000"/>
-        </w:rPr>
-        <w:t>要他写一个检讨错误的声明书时，他以种种理由拒不书写</w:t>
-      </w:r>
-      <w:r>
-        <w:rPr>
-          <w:rFonts w:hint="eastAsia"/>
-        </w:rPr>
-        <w:t>。</w:t>
-      </w:r>
-      <w:r>
-        <w:rPr>
-          <w:rFonts w:hint="eastAsia"/>
-        </w:rPr>
-        <w:t>1956</w:t>
-      </w:r>
-      <w:r>
-        <w:rPr>
-          <w:rFonts w:hint="eastAsia"/>
-        </w:rPr>
-        <w:t>年他到苏联治病以后，就再也没有回国。</w:t>
-      </w:r>
-      <w:r>
-        <w:rPr>
-          <w:rFonts w:hint="eastAsia"/>
-          <w:color w:val="FF0000"/>
-        </w:rPr>
-        <w:t>中苏关系恶化</w:t>
-      </w:r>
-      <w:r>
-        <w:rPr>
-          <w:rFonts w:hint="eastAsia"/>
-        </w:rPr>
-        <w:t>以后，他更</w:t>
-      </w:r>
-      <w:r>
-        <w:rPr>
-          <w:rFonts w:hint="eastAsia"/>
-          <w:color w:val="FF0000"/>
-        </w:rPr>
-        <w:t>根据苏联领导人的意旨</w:t>
-      </w:r>
-      <w:r>
-        <w:rPr>
-          <w:rFonts w:hint="eastAsia"/>
-        </w:rPr>
-        <w:t>，</w:t>
-      </w:r>
-      <w:r>
-        <w:rPr>
-          <w:rFonts w:hint="eastAsia"/>
-          <w:color w:val="FF0000"/>
-        </w:rPr>
-        <w:t>撰写《中共半世纪与叛徒毛泽东》</w:t>
-      </w:r>
-      <w:r>
-        <w:rPr>
-          <w:rFonts w:hint="eastAsia"/>
-        </w:rPr>
-        <w:t>等文章和书籍，对毛泽东等中共领导人进行恶毒的攻击，</w:t>
-      </w:r>
-      <w:r>
-        <w:rPr>
-          <w:rFonts w:hint="eastAsia"/>
-          <w:color w:val="FF0000"/>
-        </w:rPr>
-        <w:t>千方百计地为自己的“左”倾、右倾错误辩护</w:t>
-      </w:r>
-      <w:r>
-        <w:rPr>
-          <w:rFonts w:hint="eastAsia"/>
-        </w:rPr>
-        <w:t>，在错误的道路上越走越远。</w:t>
-      </w:r>
-    </w:p>
     <w:p/>
-    <w:p>
-      <w:pPr>
-        <w:rPr>
-          <w:rFonts w:hint="eastAsia"/>
-        </w:rPr>
-      </w:pPr>
-    </w:p>
     <w:p>
       <w:pPr>
         <w:keepNext/>
@@ -1848,16 +2500,24 @@
         <w:rPr>
           <w:rFonts w:hint="eastAsia"/>
         </w:rPr>
-        <w:t>日遇难后，中共中央和权威的中共历史着作就不再将博古与王明并提，而将土地革命战争时期的“左”倾错误只说成是以王明为代表的。</w:t>
-      </w:r>
-    </w:p>
-    <w:p>
-      <w:pPr>
-        <w:rPr>
-          <w:rFonts w:hint="eastAsia"/>
-        </w:rPr>
-      </w:pPr>
-    </w:p>
+        <w:t>日遇难后，中共中央和权威的中共</w:t>
+      </w:r>
+      <w:proofErr w:type="gramStart"/>
+      <w:r>
+        <w:rPr>
+          <w:rFonts w:hint="eastAsia"/>
+        </w:rPr>
+        <w:t>历史着</w:t>
+      </w:r>
+      <w:proofErr w:type="gramEnd"/>
+      <w:r>
+        <w:rPr>
+          <w:rFonts w:hint="eastAsia"/>
+        </w:rPr>
+        <w:t>作就不再将博古与王明并提，而将土地革命战争时期的“左”倾错误只说成是以王明为代表的。</w:t>
+      </w:r>
+    </w:p>
+    <w:p/>
     <w:p>
       <w:pPr>
         <w:keepNext/>
@@ -1906,13 +2566,7 @@
         <w:t>（为什么这么说，王明在一定程度上培育了毛泽东在文革期间所犯的左倾错误）</w:t>
       </w:r>
     </w:p>
-    <w:p>
-      <w:pPr>
-        <w:rPr>
-          <w:rFonts w:hint="eastAsia"/>
-        </w:rPr>
-      </w:pPr>
-    </w:p>
+    <w:p/>
     <w:p>
       <w:r>
         <w:rPr>
@@ -1931,8 +2585,17 @@
           <w:rFonts w:hint="eastAsia"/>
           <w:color w:val="FF0000"/>
         </w:rPr>
-        <w:t>极端亲俄思想</w:t>
-      </w:r>
+        <w:t>极端亲</w:t>
+      </w:r>
+      <w:proofErr w:type="gramStart"/>
+      <w:r>
+        <w:rPr>
+          <w:rFonts w:hint="eastAsia"/>
+          <w:color w:val="FF0000"/>
+        </w:rPr>
+        <w:t>俄思想</w:t>
+      </w:r>
+      <w:proofErr w:type="gramEnd"/>
       <w:r>
         <w:rPr>
           <w:rFonts w:hint="eastAsia"/>
@@ -1993,7 +2656,23 @@
           <w:rFonts w:hint="eastAsia"/>
           <w:color w:val="FF0000"/>
         </w:rPr>
-        <w:t>教条主义、媚苏亲苏</w:t>
+        <w:t>教条主义、</w:t>
+      </w:r>
+      <w:proofErr w:type="gramStart"/>
+      <w:r>
+        <w:rPr>
+          <w:rFonts w:hint="eastAsia"/>
+          <w:color w:val="FF0000"/>
+        </w:rPr>
+        <w:t>媚苏亲</w:t>
+      </w:r>
+      <w:proofErr w:type="gramEnd"/>
+      <w:r>
+        <w:rPr>
+          <w:rFonts w:hint="eastAsia"/>
+          <w:color w:val="FF0000"/>
+        </w:rPr>
+        <w:t>苏</w:t>
       </w:r>
       <w:r>
         <w:rPr>
@@ -2001,12 +2680,21 @@
         </w:rPr>
         <w:t>为特征的左倾冒险主义路线，以致在给后来的革命事业带来不了估量的损失，差点酿造成了灾害性的后果，若不是毛泽东等领导人扭转乾坤，中国新民主主义革命事业</w:t>
       </w:r>
-      <w:r>
-        <w:rPr>
-          <w:rFonts w:hint="eastAsia"/>
-          <w:color w:val="FF0000"/>
-        </w:rPr>
-        <w:t>将惨丧其手。</w:t>
+      <w:proofErr w:type="gramStart"/>
+      <w:r>
+        <w:rPr>
+          <w:rFonts w:hint="eastAsia"/>
+          <w:color w:val="FF0000"/>
+        </w:rPr>
+        <w:t>将惨丧</w:t>
+      </w:r>
+      <w:proofErr w:type="gramEnd"/>
+      <w:r>
+        <w:rPr>
+          <w:rFonts w:hint="eastAsia"/>
+          <w:color w:val="FF0000"/>
+        </w:rPr>
+        <w:t>其手。</w:t>
       </w:r>
     </w:p>
     <w:p>
@@ -2048,8 +2736,17 @@
           <w:rFonts w:hint="eastAsia"/>
           <w:color w:val="FF0000"/>
         </w:rPr>
-        <w:t>中共中央既定之策大唱对台戏</w:t>
-      </w:r>
+        <w:t>中共中央既定</w:t>
+      </w:r>
+      <w:proofErr w:type="gramStart"/>
+      <w:r>
+        <w:rPr>
+          <w:rFonts w:hint="eastAsia"/>
+          <w:color w:val="FF0000"/>
+        </w:rPr>
+        <w:t>之策大唱对台戏</w:t>
+      </w:r>
+      <w:proofErr w:type="gramEnd"/>
       <w:r>
         <w:rPr>
           <w:rFonts w:hint="eastAsia"/>
@@ -2070,13 +2767,7 @@
         <w:t>，使得在抗战初期，给中国共产党带来很大损失。</w:t>
       </w:r>
     </w:p>
-    <w:p>
-      <w:pPr>
-        <w:rPr>
-          <w:rFonts w:hint="eastAsia"/>
-        </w:rPr>
-      </w:pPr>
-    </w:p>
+    <w:p/>
     <w:sectPr>
       <w:pgSz w:w="11906" w:h="16838"/>
       <w:pgMar w:top="1440" w:right="1800" w:bottom="1440" w:left="1800" w:header="851" w:footer="992" w:gutter="0"/>
@@ -2256,7 +2947,7 @@
     <w:lsdException w:name="Table Web 2" w:semiHidden="1" w:unhideWhenUsed="1"/>
     <w:lsdException w:name="Table Web 3" w:semiHidden="1" w:unhideWhenUsed="1"/>
     <w:lsdException w:name="Balloon Text" w:semiHidden="1" w:unhideWhenUsed="1"/>
-    <w:lsdException w:name="Table Grid" w:semiHidden="1" w:uiPriority="59" w:unhideWhenUsed="1"/>
+    <w:lsdException w:name="Table Grid" w:uiPriority="59"/>
     <w:lsdException w:name="Table Theme" w:semiHidden="1" w:unhideWhenUsed="1"/>
     <w:lsdException w:name="Placeholder Text" w:semiHidden="1"/>
     <w:lsdException w:name="No Spacing" w:uiPriority="1" w:qFormat="1"/>
